--- a/doc/paper/区块链运维和管理平台的设计与实现-金鹏.docx
+++ b/doc/paper/区块链运维和管理平台的设计与实现-金鹏.docx
@@ -2022,7 +2022,7 @@
         <w:ind w:firstLine="420"/>
         <w:rPr>
           <w:rStyle w:val="aff6"/>
-          <w:rFonts w:ascii="FangSong" w:eastAsia="FangSong" w:hAnsi="FangSong" w:hint="eastAsia"/>
+          <w:rFonts w:ascii="FangSong" w:eastAsia="FangSong" w:hAnsi="FangSong"/>
           <w:szCs w:val="24"/>
         </w:rPr>
       </w:pPr>
@@ -2169,7 +2169,7 @@
         <w:ind w:firstLine="420"/>
         <w:rPr>
           <w:rStyle w:val="aff6"/>
-          <w:rFonts w:ascii="FangSong" w:eastAsia="FangSong" w:hAnsi="FangSong" w:cs="宋体" w:hint="eastAsia"/>
+          <w:rFonts w:ascii="FangSong" w:eastAsia="FangSong" w:hAnsi="FangSong" w:cs="宋体"/>
           <w:szCs w:val="24"/>
         </w:rPr>
       </w:pPr>
@@ -2347,7 +2347,7 @@
         <w:spacing w:line="360" w:lineRule="auto"/>
         <w:rPr>
           <w:rStyle w:val="aff6"/>
-          <w:rFonts w:ascii="FangSong" w:eastAsia="FangSong" w:hAnsi="FangSong" w:cs="宋体" w:hint="eastAsia"/>
+          <w:rFonts w:ascii="FangSong" w:eastAsia="FangSong" w:hAnsi="FangSong" w:cs="宋体"/>
           <w:szCs w:val="24"/>
         </w:rPr>
       </w:pPr>
@@ -2356,7 +2356,7 @@
       <w:pPr>
         <w:spacing w:line="360" w:lineRule="auto"/>
         <w:rPr>
-          <w:rFonts w:ascii="FangSong" w:eastAsia="FangSong" w:hAnsi="FangSong" w:hint="eastAsia"/>
+          <w:rFonts w:ascii="FangSong" w:eastAsia="FangSong" w:hAnsi="FangSong"/>
           <w:szCs w:val="24"/>
         </w:rPr>
       </w:pPr>
@@ -2365,7 +2365,7 @@
       <w:pPr>
         <w:spacing w:line="360" w:lineRule="auto"/>
         <w:rPr>
-          <w:rFonts w:ascii="FangSong" w:eastAsia="FangSong" w:hAnsi="FangSong" w:hint="eastAsia"/>
+          <w:rFonts w:ascii="FangSong" w:eastAsia="FangSong" w:hAnsi="FangSong"/>
           <w:szCs w:val="24"/>
         </w:rPr>
       </w:pPr>
@@ -2398,7 +2398,7 @@
         <w:spacing w:line="360" w:lineRule="auto"/>
         <w:rPr>
           <w:rStyle w:val="aff6"/>
-          <w:rFonts w:ascii="FangSong" w:eastAsia="FangSong" w:hAnsi="FangSong" w:hint="eastAsia"/>
+          <w:rFonts w:ascii="FangSong" w:eastAsia="FangSong" w:hAnsi="FangSong"/>
           <w:szCs w:val="24"/>
         </w:rPr>
       </w:pPr>
@@ -2407,7 +2407,7 @@
       <w:pPr>
         <w:spacing w:line="360" w:lineRule="auto"/>
         <w:rPr>
-          <w:rFonts w:ascii="FangSong" w:eastAsia="FangSong" w:hAnsi="FangSong" w:hint="eastAsia"/>
+          <w:rFonts w:ascii="FangSong" w:eastAsia="FangSong" w:hAnsi="FangSong"/>
           <w:szCs w:val="24"/>
         </w:rPr>
       </w:pPr>
@@ -2554,9 +2554,6 @@
       <w:pPr>
         <w:pStyle w:val="abstractcontent"/>
         <w:spacing w:line="360" w:lineRule="auto"/>
-        <w:rPr>
-          <w:rFonts w:hint="eastAsia"/>
-        </w:rPr>
       </w:pPr>
       <w:r>
         <w:rPr>
@@ -2589,9 +2586,6 @@
       <w:pPr>
         <w:pStyle w:val="abstractcontent"/>
         <w:spacing w:line="360" w:lineRule="auto"/>
-        <w:rPr>
-          <w:rFonts w:hint="eastAsia"/>
-        </w:rPr>
       </w:pPr>
     </w:p>
     <w:p>
@@ -2621,9 +2615,6 @@
     <w:p>
       <w:pPr>
         <w:pStyle w:val="aff7"/>
-        <w:rPr>
-          <w:rFonts w:hint="eastAsia"/>
-        </w:rPr>
       </w:pPr>
       <w:r>
         <w:rPr>
@@ -8085,9 +8076,6 @@
       <w:pPr>
         <w:spacing w:line="360" w:lineRule="auto"/>
         <w:ind w:firstLine="420"/>
-        <w:rPr>
-          <w:rFonts w:hint="eastAsia"/>
-        </w:rPr>
       </w:pPr>
       <w:r>
         <w:rPr>
@@ -8387,9 +8375,6 @@
       <w:pPr>
         <w:pStyle w:val="aff8"/>
         <w:ind w:firstLine="480"/>
-        <w:rPr>
-          <w:rFonts w:hint="eastAsia"/>
-        </w:rPr>
       </w:pPr>
       <w:r>
         <w:rPr>
@@ -8407,7 +8392,19 @@
         <w:rPr>
           <w:rFonts w:hint="eastAsia"/>
         </w:rPr>
-        <w:t>Public Blockchain</w:t>
+        <w:t>Public Block</w:t>
+      </w:r>
+      <w:r>
+        <w:rPr>
+          <w:rFonts w:hint="eastAsia"/>
+        </w:rPr>
+        <w:t xml:space="preserve"> C</w:t>
+      </w:r>
+      <w:r>
+        <w:rPr>
+          <w:rFonts w:hint="eastAsia"/>
+        </w:rPr>
+        <w:t>hain</w:t>
       </w:r>
       <w:r>
         <w:rPr>
@@ -8431,7 +8428,19 @@
         <w:rPr>
           <w:rFonts w:hint="eastAsia"/>
         </w:rPr>
-        <w:t>Consortium Blockchain</w:t>
+        <w:t>Consortium Block</w:t>
+      </w:r>
+      <w:r>
+        <w:rPr>
+          <w:rFonts w:hint="eastAsia"/>
+        </w:rPr>
+        <w:t xml:space="preserve"> C</w:t>
+      </w:r>
+      <w:r>
+        <w:rPr>
+          <w:rFonts w:hint="eastAsia"/>
+        </w:rPr>
+        <w:t>hain</w:t>
       </w:r>
       <w:r>
         <w:rPr>
@@ -8443,7 +8452,31 @@
         <w:rPr>
           <w:rFonts w:hint="eastAsia"/>
         </w:rPr>
-        <w:t>和私有链。联盟链和私有链相对于公有链来说是部分去中心化的，其节点数量一般也远少于公有链。</w:t>
+        <w:t>和私有链</w:t>
+      </w:r>
+      <w:r>
+        <w:rPr>
+          <w:rFonts w:hint="eastAsia"/>
+        </w:rPr>
+        <w:t>（</w:t>
+      </w:r>
+      <w:r>
+        <w:rPr>
+          <w:rFonts w:hint="eastAsia"/>
+        </w:rPr>
+        <w:t>Private Block Chain</w:t>
+      </w:r>
+      <w:r>
+        <w:rPr>
+          <w:rFonts w:hint="eastAsia"/>
+        </w:rPr>
+        <w:t>）</w:t>
+      </w:r>
+      <w:r>
+        <w:rPr>
+          <w:rFonts w:hint="eastAsia"/>
+        </w:rPr>
+        <w:t>。联盟链和私有链相对于公有链来说是部分去中心化的，其节点数量一般也远少于公有链。</w:t>
       </w:r>
     </w:p>
     <w:p>
@@ -9241,7 +9274,7 @@
         <w:rPr>
           <w:rFonts w:hint="eastAsia"/>
         </w:rPr>
-        <w:t>controller</w:t>
+        <w:t>控制</w:t>
       </w:r>
       <w:r>
         <w:rPr>
@@ -9277,7 +9310,7 @@
         <w:rPr>
           <w:rFonts w:hint="eastAsia"/>
         </w:rPr>
-        <w:t>model</w:t>
+        <w:t>模型</w:t>
       </w:r>
       <w:r>
         <w:rPr>
@@ -9312,7 +9345,7 @@
           <v:shape id="_x0000_i1025" type="#_x0000_t75" style="width:396pt;height:150.95pt" o:ole="">
             <v:imagedata r:id="rId26" o:title=""/>
           </v:shape>
-          <o:OLEObject Type="Embed" ProgID="Visio.Drawing.15" ShapeID="_x0000_i1025" DrawAspect="Content" ObjectID="_1588353716" r:id="rId27"/>
+          <o:OLEObject Type="Embed" ProgID="Visio.Drawing.15" ShapeID="_x0000_i1025" DrawAspect="Content" ObjectID="_1588447371" r:id="rId27"/>
         </w:object>
       </w:r>
       <w:r>
@@ -9355,6 +9388,9 @@
       <w:pPr>
         <w:spacing w:line="360" w:lineRule="auto"/>
         <w:ind w:firstLine="420"/>
+        <w:rPr>
+          <w:rFonts w:hint="eastAsia"/>
+        </w:rPr>
       </w:pPr>
       <w:r>
         <w:rPr>
@@ -9390,7 +9426,7 @@
         <w:rPr>
           <w:rFonts w:hint="eastAsia"/>
         </w:rPr>
-        <w:t>controller</w:t>
+        <w:t>控制</w:t>
       </w:r>
       <w:r>
         <w:rPr>
@@ -9402,7 +9438,7 @@
         <w:rPr>
           <w:rFonts w:hint="eastAsia"/>
         </w:rPr>
-        <w:t>service</w:t>
+        <w:t>服务</w:t>
       </w:r>
       <w:r>
         <w:rPr>
@@ -9414,7 +9450,7 @@
         <w:rPr>
           <w:rFonts w:hint="eastAsia"/>
         </w:rPr>
-        <w:t>model</w:t>
+        <w:t>模型</w:t>
       </w:r>
       <w:r>
         <w:rPr>
@@ -9422,6 +9458,12 @@
         </w:rPr>
         <w:t>层进行数据库的交互。</w:t>
       </w:r>
+    </w:p>
+    <w:p>
+      <w:pPr>
+        <w:spacing w:line="360" w:lineRule="auto"/>
+        <w:ind w:firstLine="420"/>
+      </w:pPr>
     </w:p>
     <w:p>
       <w:pPr>
@@ -9747,9 +9789,6 @@
       <w:pPr>
         <w:pStyle w:val="21"/>
         <w:spacing w:line="360" w:lineRule="auto"/>
-        <w:rPr>
-          <w:rFonts w:hint="eastAsia"/>
-        </w:rPr>
       </w:pPr>
       <w:bookmarkStart w:id="20" w:name="_Toc514446659"/>
       <w:r>
@@ -9764,9 +9803,6 @@
       <w:pPr>
         <w:spacing w:line="360" w:lineRule="auto"/>
         <w:ind w:firstLine="420"/>
-        <w:rPr>
-          <w:rFonts w:hint="eastAsia"/>
-        </w:rPr>
       </w:pPr>
       <w:r>
         <w:rPr>
@@ -9907,9 +9943,6 @@
         <w:pStyle w:val="a1"/>
         <w:spacing w:line="360" w:lineRule="auto"/>
         <w:ind w:firstLineChars="0" w:firstLine="420"/>
-        <w:rPr>
-          <w:rFonts w:hint="eastAsia"/>
-        </w:rPr>
       </w:pPr>
       <w:r>
         <w:rPr>
@@ -10039,7 +10072,37 @@
         <w:rPr>
           <w:rFonts w:hint="eastAsia"/>
         </w:rPr>
-        <w:t>提高系统的易用性，保证系统中界面简洁清晰，各指标监控显示通俗易懂，用户操作提示浅显易懂，提高用户体验。</w:t>
+        <w:t>系统需要有良好的易用性，界面简洁清晰，各</w:t>
+      </w:r>
+      <w:r>
+        <w:rPr>
+          <w:rFonts w:hint="eastAsia"/>
+        </w:rPr>
+        <w:t>监控</w:t>
+      </w:r>
+      <w:r>
+        <w:rPr>
+          <w:rFonts w:hint="eastAsia"/>
+        </w:rPr>
+        <w:t>指标显示通俗易懂，用户操作提示浅显易懂，</w:t>
+      </w:r>
+      <w:r>
+        <w:rPr>
+          <w:rFonts w:hint="eastAsia"/>
+        </w:rPr>
+        <w:t>用户体验</w:t>
+      </w:r>
+      <w:r>
+        <w:rPr>
+          <w:rFonts w:hint="eastAsia"/>
+        </w:rPr>
+        <w:t>良好</w:t>
+      </w:r>
+      <w:r>
+        <w:rPr>
+          <w:rFonts w:hint="eastAsia"/>
+        </w:rPr>
+        <w:t>。</w:t>
       </w:r>
     </w:p>
     <w:p>
@@ -10064,9 +10127,6 @@
         <w:pStyle w:val="a1"/>
         <w:spacing w:line="360" w:lineRule="auto"/>
         <w:ind w:firstLineChars="0"/>
-        <w:rPr>
-          <w:rFonts w:hint="eastAsia"/>
-        </w:rPr>
       </w:pPr>
       <w:r>
         <w:rPr>
@@ -10078,31 +10138,43 @@
         <w:rPr>
           <w:rFonts w:hint="eastAsia"/>
         </w:rPr>
+        <w:t>Chrome</w:t>
+      </w:r>
+      <w:r>
+        <w:rPr>
+          <w:rFonts w:hint="eastAsia"/>
+        </w:rPr>
+        <w:t>、</w:t>
+      </w:r>
+      <w:r>
+        <w:rPr>
+          <w:rFonts w:hint="eastAsia"/>
+        </w:rPr>
+        <w:t>FireFox</w:t>
+      </w:r>
+      <w:r>
+        <w:rPr>
+          <w:rFonts w:hint="eastAsia"/>
+        </w:rPr>
+        <w:t>、</w:t>
+      </w:r>
+      <w:r>
+        <w:rPr>
+          <w:rFonts w:hint="eastAsia"/>
+        </w:rPr>
+        <w:t>Safari</w:t>
+      </w:r>
+      <w:r>
+        <w:rPr>
+          <w:rFonts w:hint="eastAsia"/>
+        </w:rPr>
+        <w:t>、</w:t>
+      </w:r>
+      <w:r>
+        <w:rPr>
+          <w:rFonts w:hint="eastAsia"/>
+        </w:rPr>
         <w:t>IE</w:t>
-      </w:r>
-      <w:r>
-        <w:rPr>
-          <w:rFonts w:hint="eastAsia"/>
-        </w:rPr>
-        <w:t>、</w:t>
-      </w:r>
-      <w:r>
-        <w:rPr>
-          <w:rFonts w:hint="eastAsia"/>
-        </w:rPr>
-        <w:t>Chrome</w:t>
-      </w:r>
-      <w:r>
-        <w:rPr>
-          <w:rFonts w:hint="eastAsia"/>
-        </w:rPr>
-        <w:t>、火狐、</w:t>
-      </w:r>
-      <w:r>
-        <w:rPr>
-          <w:rFonts w:hint="eastAsia"/>
-        </w:rPr>
-        <w:t>Safari</w:t>
       </w:r>
       <w:r>
         <w:rPr>
@@ -10140,18 +10212,12 @@
         <w:pStyle w:val="a1"/>
         <w:spacing w:line="360" w:lineRule="auto"/>
         <w:ind w:firstLineChars="0"/>
-        <w:rPr>
-          <w:rFonts w:hint="eastAsia"/>
-        </w:rPr>
       </w:pPr>
     </w:p>
     <w:p>
       <w:pPr>
         <w:pStyle w:val="21"/>
         <w:spacing w:line="360" w:lineRule="auto"/>
-        <w:rPr>
-          <w:rFonts w:hint="eastAsia"/>
-        </w:rPr>
       </w:pPr>
       <w:bookmarkStart w:id="23" w:name="_Toc514446662"/>
       <w:r>
@@ -10182,7 +10248,6 @@
         <w:spacing w:line="360" w:lineRule="auto"/>
         <w:ind w:firstLine="420"/>
         <w:rPr>
-          <w:rFonts w:hint="eastAsia"/>
           <w:sz w:val="24"/>
           <w:szCs w:val="24"/>
         </w:rPr>
@@ -10224,7 +10289,6 @@
         <w:spacing w:line="360" w:lineRule="auto"/>
         <w:ind w:firstLine="420"/>
         <w:rPr>
-          <w:rFonts w:hint="eastAsia"/>
           <w:sz w:val="24"/>
           <w:szCs w:val="24"/>
         </w:rPr>
@@ -10265,7 +10329,6 @@
         <w:spacing w:line="360" w:lineRule="auto"/>
         <w:ind w:firstLine="420"/>
         <w:rPr>
-          <w:rFonts w:hint="eastAsia"/>
           <w:sz w:val="24"/>
           <w:szCs w:val="24"/>
         </w:rPr>
@@ -10290,9 +10353,6 @@
       <w:pPr>
         <w:pStyle w:val="32"/>
         <w:spacing w:line="360" w:lineRule="auto"/>
-        <w:rPr>
-          <w:rFonts w:hint="eastAsia"/>
-        </w:rPr>
       </w:pPr>
       <w:bookmarkStart w:id="27" w:name="_Toc514446666"/>
       <w:r>
@@ -10309,7 +10369,6 @@
         <w:spacing w:line="360" w:lineRule="auto"/>
         <w:ind w:firstLine="420"/>
         <w:rPr>
-          <w:rFonts w:hint="eastAsia"/>
           <w:sz w:val="24"/>
           <w:szCs w:val="24"/>
         </w:rPr>
@@ -10415,7 +10474,19 @@
         <w:rPr>
           <w:rFonts w:hint="eastAsia"/>
         </w:rPr>
-        <w:t>通过对区块链分区的切换实现对不同区块链的监控和数据浏览，并且制定智能合约的部署位置。</w:t>
+        <w:t>通过对区块链分区的切换实现对不同区块链的监控和数据浏览，并且</w:t>
+      </w:r>
+      <w:r>
+        <w:rPr>
+          <w:rFonts w:hint="eastAsia"/>
+        </w:rPr>
+        <w:t>指定</w:t>
+      </w:r>
+      <w:r>
+        <w:rPr>
+          <w:rFonts w:hint="eastAsia"/>
+        </w:rPr>
+        <w:t>智能合约的部署位置。</w:t>
       </w:r>
     </w:p>
     <w:p>
@@ -10653,9 +10724,6 @@
         </w:numPr>
         <w:spacing w:line="360" w:lineRule="auto"/>
         <w:ind w:firstLineChars="0"/>
-        <w:rPr>
-          <w:rFonts w:hint="eastAsia"/>
-        </w:rPr>
       </w:pPr>
       <w:r>
         <w:rPr>
@@ -10877,9 +10945,6 @@
         <w:pStyle w:val="a1"/>
         <w:spacing w:line="360" w:lineRule="auto"/>
         <w:ind w:firstLineChars="0" w:firstLine="480"/>
-        <w:rPr>
-          <w:rFonts w:hint="eastAsia"/>
-        </w:rPr>
       </w:pPr>
       <w:r>
         <w:rPr>
@@ -10948,15 +11013,12 @@
         <w:pStyle w:val="a1"/>
         <w:spacing w:line="360" w:lineRule="auto"/>
         <w:ind w:firstLineChars="0" w:firstLine="480"/>
-        <w:rPr>
-          <w:rFonts w:hint="eastAsia"/>
-        </w:rPr>
-      </w:pPr>
-      <w:r>
-        <w:rPr>
-          <w:rFonts w:hint="eastAsia"/>
-        </w:rPr>
-        <w:t>该部分的指标主要有系统文件数量、磁盘空间占用率、系统日志等，为非区块链提供，因此需要在节点服务器中运行一个系统监控辅助程序，才能将这些信息返回给后台。</w:t>
+      </w:pPr>
+      <w:r>
+        <w:rPr>
+          <w:rFonts w:hint="eastAsia"/>
+        </w:rPr>
+        <w:t>该部分的指标主要有系统文件数量、磁盘空间占用率等，为非区块链提供，因此需要在节点服务器中运行一个系统监控辅助程序，才能将这些信息返回给后台。</w:t>
       </w:r>
     </w:p>
     <w:p>
@@ -10983,9 +11045,6 @@
         <w:pStyle w:val="a1"/>
         <w:spacing w:line="360" w:lineRule="auto"/>
         <w:ind w:firstLineChars="0" w:firstLine="480"/>
-        <w:rPr>
-          <w:rFonts w:hint="eastAsia"/>
-        </w:rPr>
       </w:pPr>
       <w:r>
         <w:rPr>
@@ -11021,9 +11080,6 @@
         <w:pStyle w:val="a1"/>
         <w:spacing w:line="360" w:lineRule="auto"/>
         <w:ind w:firstLineChars="0" w:firstLine="480"/>
-        <w:rPr>
-          <w:rFonts w:hint="eastAsia"/>
-        </w:rPr>
       </w:pPr>
       <w:r>
         <w:rPr>
@@ -11119,9 +11175,6 @@
         <w:pStyle w:val="a1"/>
         <w:spacing w:line="360" w:lineRule="auto"/>
         <w:ind w:firstLineChars="0" w:firstLine="480"/>
-        <w:rPr>
-          <w:rFonts w:hint="eastAsia"/>
-        </w:rPr>
       </w:pPr>
       <w:r>
         <w:rPr>
@@ -11154,9 +11207,6 @@
         <w:pStyle w:val="a1"/>
         <w:spacing w:line="360" w:lineRule="auto"/>
         <w:ind w:firstLineChars="0" w:firstLine="480"/>
-        <w:rPr>
-          <w:rFonts w:hint="eastAsia"/>
-        </w:rPr>
       </w:pPr>
       <w:r>
         <w:rPr>
@@ -11335,9 +11385,6 @@
       <w:pPr>
         <w:pStyle w:val="a1"/>
         <w:ind w:firstLineChars="0" w:firstLine="0"/>
-        <w:rPr>
-          <w:rFonts w:hint="eastAsia"/>
-        </w:rPr>
       </w:pPr>
     </w:p>
     <w:p>
@@ -11345,9 +11392,6 @@
         <w:pStyle w:val="a1"/>
         <w:ind w:firstLineChars="0" w:firstLine="0"/>
         <w:jc w:val="center"/>
-        <w:rPr>
-          <w:rFonts w:hint="eastAsia"/>
-        </w:rPr>
       </w:pPr>
       <w:r>
         <w:rPr>
@@ -11410,13 +11454,23 @@
         <w:ind w:firstLineChars="0" w:firstLine="0"/>
         <w:jc w:val="center"/>
         <w:rPr>
+          <w:rFonts w:eastAsia="仿宋"/>
+          <w:b/>
+          <w:color w:val="000000"/>
+          <w:sz w:val="21"/>
+          <w:szCs w:val="21"/>
+        </w:rPr>
+      </w:pPr>
+      <w:r>
+        <w:rPr>
           <w:rFonts w:eastAsia="仿宋" w:hint="eastAsia"/>
           <w:b/>
           <w:color w:val="000000"/>
           <w:sz w:val="21"/>
           <w:szCs w:val="21"/>
         </w:rPr>
-      </w:pPr>
+        <w:t>图</w:t>
+      </w:r>
       <w:r>
         <w:rPr>
           <w:rFonts w:eastAsia="仿宋" w:hint="eastAsia"/>
@@ -11425,7 +11479,7 @@
           <w:sz w:val="21"/>
           <w:szCs w:val="21"/>
         </w:rPr>
-        <w:t>图</w:t>
+        <w:t xml:space="preserve">3.1 </w:t>
       </w:r>
       <w:r>
         <w:rPr>
@@ -11435,16 +11489,6 @@
           <w:sz w:val="21"/>
           <w:szCs w:val="21"/>
         </w:rPr>
-        <w:t xml:space="preserve">3.1 </w:t>
-      </w:r>
-      <w:r>
-        <w:rPr>
-          <w:rFonts w:eastAsia="仿宋" w:hint="eastAsia"/>
-          <w:b/>
-          <w:color w:val="000000"/>
-          <w:sz w:val="21"/>
-          <w:szCs w:val="21"/>
-        </w:rPr>
         <w:t>系统功能模块</w:t>
       </w:r>
     </w:p>
@@ -11454,7 +11498,6 @@
         <w:ind w:firstLineChars="0" w:firstLine="0"/>
         <w:jc w:val="center"/>
         <w:rPr>
-          <w:rFonts w:hint="eastAsia"/>
           <w:sz w:val="21"/>
           <w:szCs w:val="21"/>
         </w:rPr>
@@ -11603,9 +11646,6 @@
         <w:pStyle w:val="a1"/>
         <w:spacing w:line="360" w:lineRule="auto"/>
         <w:ind w:firstLineChars="0" w:firstLine="480"/>
-        <w:rPr>
-          <w:rFonts w:hint="eastAsia"/>
-        </w:rPr>
       </w:pPr>
       <w:r>
         <w:rPr>
@@ -11871,9 +11911,6 @@
       <w:pPr>
         <w:pStyle w:val="21"/>
         <w:spacing w:line="360" w:lineRule="auto"/>
-        <w:rPr>
-          <w:rFonts w:hint="eastAsia"/>
-        </w:rPr>
       </w:pPr>
       <w:bookmarkStart w:id="37" w:name="_Toc514446676"/>
       <w:r>
@@ -11946,7 +11983,23 @@
           <w:sz w:val="24"/>
           <w:szCs w:val="24"/>
         </w:rPr>
-        <w:t>前端页面采用AngularJS框架开发，前后端通讯的HTTP接口均为RestFul</w:t>
+        <w:t>前端页面采用AngularJS框架开发，前后端通讯的HTTP接口均为</w:t>
+      </w:r>
+      <w:r>
+        <w:rPr>
+          <w:rFonts w:hint="eastAsia"/>
+          <w:sz w:val="24"/>
+          <w:szCs w:val="24"/>
+        </w:rPr>
+        <w:t>Restf</w:t>
+      </w:r>
+      <w:r>
+        <w:rPr>
+          <w:rFonts w:hint="eastAsia"/>
+          <w:sz w:val="24"/>
+          <w:szCs w:val="24"/>
+        </w:rPr>
+        <w:t>ul</w:t>
       </w:r>
       <w:r>
         <w:rPr>
@@ -12091,7 +12144,23 @@
           <w:sz w:val="24"/>
           <w:szCs w:val="24"/>
         </w:rPr>
-        <w:t>最底层的是LevelDB数据库与Hyperchain。其中LevelDB主要存储区块链运维管理系统所产生的相关数据，如用户账号、添加的节点信息、在平台上创建的智能合约等；而后端与Hyperchain的交互则通过Go语言的SDK——Hyperkit来实现，保证后端实时获取区块链最新数据并传给前端进行展示。</w:t>
+        <w:t>最底层的是LevelDB数据库与Hyperchain。其中LevelDB主要存储区块链运维管理系统所产生的相关数据，如用户账号、添加的节点信息、在平台上创建的智能合约等；而后端与Hyperchain的交互则通过</w:t>
+      </w:r>
+      <w:r>
+        <w:rPr>
+          <w:rFonts w:hint="eastAsia"/>
+          <w:sz w:val="24"/>
+          <w:szCs w:val="24"/>
+        </w:rPr>
+        <w:t>GO</w:t>
+      </w:r>
+      <w:r>
+        <w:rPr>
+          <w:rFonts w:hint="eastAsia"/>
+          <w:sz w:val="24"/>
+          <w:szCs w:val="24"/>
+        </w:rPr>
+        <w:t>语言的SDK——Hyperkit来实现，保证后端实时获取区块链最新数据并传给前端进行展示。</w:t>
       </w:r>
     </w:p>
     <w:p>
@@ -12117,9 +12186,6 @@
       <w:pPr>
         <w:pStyle w:val="afa"/>
         <w:jc w:val="center"/>
-        <w:rPr>
-          <w:rFonts w:hint="eastAsia"/>
-        </w:rPr>
       </w:pPr>
       <w:r>
         <w:rPr>
@@ -12180,9 +12246,6 @@
       <w:pPr>
         <w:pStyle w:val="afa"/>
         <w:jc w:val="center"/>
-        <w:rPr>
-          <w:rFonts w:hint="eastAsia"/>
-        </w:rPr>
       </w:pPr>
       <w:r>
         <w:rPr>
@@ -12241,7 +12304,6 @@
         <w:spacing w:line="360" w:lineRule="auto"/>
         <w:ind w:firstLine="420"/>
         <w:rPr>
-          <w:rFonts w:hint="eastAsia"/>
           <w:sz w:val="24"/>
           <w:szCs w:val="24"/>
         </w:rPr>
@@ -12300,7 +12362,7 @@
           <w:sz w:val="24"/>
           <w:szCs w:val="24"/>
         </w:rPr>
-        <w:t>系统与区块链的数据交互则通过go语言的SDK——</w:t>
+        <w:t>系统与区块链的数据交互则通过</w:t>
       </w:r>
       <w:r>
         <w:rPr>
@@ -12308,7 +12370,7 @@
           <w:sz w:val="24"/>
           <w:szCs w:val="24"/>
         </w:rPr>
-        <w:t>H</w:t>
+        <w:t>GO</w:t>
       </w:r>
       <w:r>
         <w:rPr>
@@ -12316,6 +12378,22 @@
           <w:sz w:val="24"/>
           <w:szCs w:val="24"/>
         </w:rPr>
+        <w:t>语言的SDK——</w:t>
+      </w:r>
+      <w:r>
+        <w:rPr>
+          <w:rFonts w:hint="eastAsia"/>
+          <w:sz w:val="24"/>
+          <w:szCs w:val="24"/>
+        </w:rPr>
+        <w:t>H</w:t>
+      </w:r>
+      <w:r>
+        <w:rPr>
+          <w:rFonts w:hint="eastAsia"/>
+          <w:sz w:val="24"/>
+          <w:szCs w:val="24"/>
+        </w:rPr>
         <w:t>yperkit来实现。</w:t>
       </w:r>
     </w:p>
@@ -12323,9 +12401,6 @@
       <w:pPr>
         <w:pStyle w:val="afa"/>
         <w:ind w:firstLine="420"/>
-        <w:rPr>
-          <w:rFonts w:hint="eastAsia"/>
-        </w:rPr>
       </w:pPr>
       <w:r>
         <w:rPr>
@@ -12389,18 +12464,26 @@
         <w:ind w:firstLine="420"/>
         <w:jc w:val="center"/>
         <w:rPr>
+          <w:rFonts w:eastAsia="仿宋"/>
+          <w:b/>
+          <w:color w:val="000000"/>
+        </w:rPr>
+      </w:pPr>
+      <w:r>
+        <w:rPr>
           <w:rFonts w:eastAsia="仿宋" w:hint="eastAsia"/>
           <w:b/>
           <w:color w:val="000000"/>
         </w:rPr>
-      </w:pPr>
+        <w:t>图</w:t>
+      </w:r>
       <w:r>
         <w:rPr>
           <w:rFonts w:eastAsia="仿宋" w:hint="eastAsia"/>
           <w:b/>
           <w:color w:val="000000"/>
         </w:rPr>
-        <w:t>图</w:t>
+        <w:t>4.2</w:t>
       </w:r>
       <w:r>
         <w:rPr>
@@ -12408,7 +12491,7 @@
           <w:b/>
           <w:color w:val="000000"/>
         </w:rPr>
-        <w:t>4.2</w:t>
+        <w:t xml:space="preserve"> </w:t>
       </w:r>
       <w:r>
         <w:rPr>
@@ -12416,14 +12499,6 @@
           <w:b/>
           <w:color w:val="000000"/>
         </w:rPr>
-        <w:t xml:space="preserve"> </w:t>
-      </w:r>
-      <w:r>
-        <w:rPr>
-          <w:rFonts w:eastAsia="仿宋" w:hint="eastAsia"/>
-          <w:b/>
-          <w:color w:val="000000"/>
-        </w:rPr>
         <w:t>系统部署架构</w:t>
       </w:r>
     </w:p>
@@ -12432,9 +12507,6 @@
         <w:pStyle w:val="afa"/>
         <w:ind w:firstLine="420"/>
         <w:jc w:val="center"/>
-        <w:rPr>
-          <w:rFonts w:hint="eastAsia"/>
-        </w:rPr>
       </w:pPr>
     </w:p>
     <w:p>
@@ -12488,6 +12560,7 @@
       <w:pPr>
         <w:pStyle w:val="afa"/>
         <w:spacing w:line="360" w:lineRule="auto"/>
+        <w:ind w:left="420"/>
         <w:rPr>
           <w:sz w:val="24"/>
           <w:szCs w:val="24"/>
@@ -12538,6 +12611,7 @@
       <w:pPr>
         <w:pStyle w:val="afa"/>
         <w:spacing w:line="360" w:lineRule="auto"/>
+        <w:ind w:left="420"/>
         <w:rPr>
           <w:sz w:val="24"/>
           <w:szCs w:val="24"/>
@@ -12588,6 +12662,7 @@
       <w:pPr>
         <w:pStyle w:val="afa"/>
         <w:spacing w:line="360" w:lineRule="auto"/>
+        <w:ind w:left="420"/>
         <w:rPr>
           <w:sz w:val="24"/>
           <w:szCs w:val="24"/>
@@ -12638,8 +12713,8 @@
       <w:pPr>
         <w:pStyle w:val="afa"/>
         <w:spacing w:line="360" w:lineRule="auto"/>
-        <w:rPr>
-          <w:rFonts w:hint="eastAsia"/>
+        <w:ind w:left="420"/>
+        <w:rPr>
           <w:sz w:val="24"/>
           <w:szCs w:val="24"/>
         </w:rPr>
@@ -12692,6 +12767,7 @@
           <w:sz w:val="24"/>
           <w:szCs w:val="24"/>
         </w:rPr>
+        <w:lastRenderedPageBreak/>
         <w:t>·</w:t>
       </w:r>
       <w:r>
@@ -12724,7 +12800,7 @@
           <w:sz w:val="24"/>
           <w:szCs w:val="24"/>
         </w:rPr>
-        <w:t>数据模型，定义了数据库中的数据对象与Go语言对象的映射，对数据库的读写操作也位于该模块执行，但有时一些较为简单的数据库操作也会直接</w:t>
+        <w:t>数据模型，定义了数据库中的数据对象与Go语言对象的映射，对数据库的读写操作也位于该模块执行，但有时一些较为简单的数据库操作也会直接在</w:t>
       </w:r>
       <w:r>
         <w:rPr>
@@ -12732,17 +12808,21 @@
           <w:sz w:val="24"/>
           <w:szCs w:val="24"/>
         </w:rPr>
-        <w:lastRenderedPageBreak/>
-        <w:t>在service层进行。</w:t>
+        <w:t>S</w:t>
+      </w:r>
+      <w:r>
+        <w:rPr>
+          <w:rFonts w:hint="eastAsia"/>
+          <w:sz w:val="24"/>
+          <w:szCs w:val="24"/>
+        </w:rPr>
+        <w:t>ervice层进行。</w:t>
       </w:r>
     </w:p>
     <w:p>
       <w:pPr>
         <w:pStyle w:val="afa"/>
         <w:jc w:val="center"/>
-        <w:rPr>
-          <w:rFonts w:hint="eastAsia"/>
-        </w:rPr>
       </w:pPr>
       <w:r>
         <w:rPr>
@@ -12802,9 +12882,6 @@
       <w:pPr>
         <w:pStyle w:val="afa"/>
         <w:jc w:val="center"/>
-        <w:rPr>
-          <w:rFonts w:hint="eastAsia"/>
-        </w:rPr>
       </w:pPr>
       <w:r>
         <w:rPr>
@@ -13259,6 +13336,7 @@
                 <w:sz w:val="21"/>
                 <w:szCs w:val="21"/>
               </w:rPr>
+              <w:lastRenderedPageBreak/>
               <w:t xml:space="preserve">func (this *Summary) </w:t>
             </w:r>
             <w:proofErr w:type="gramStart"/>
@@ -13391,7 +13469,6 @@
                 <w:sz w:val="21"/>
                 <w:szCs w:val="21"/>
               </w:rPr>
-              <w:lastRenderedPageBreak/>
               <w:tab/>
             </w:r>
             <w:proofErr w:type="gramStart"/>
@@ -14803,6 +14880,7 @@
                 <w:sz w:val="21"/>
                 <w:szCs w:val="21"/>
               </w:rPr>
+              <w:lastRenderedPageBreak/>
               <w:tab/>
             </w:r>
             <w:r>
@@ -14890,7 +14968,6 @@
                 <w:sz w:val="21"/>
                 <w:szCs w:val="21"/>
               </w:rPr>
-              <w:lastRenderedPageBreak/>
               <w:tab/>
             </w:r>
             <w:proofErr w:type="gramStart"/>
@@ -15770,6 +15847,8 @@
               <w:tab/>
               <w:t>}</w:t>
             </w:r>
+            <w:bookmarkStart w:id="43" w:name="_GoBack"/>
+            <w:bookmarkEnd w:id="43"/>
           </w:p>
           <w:p>
             <w:pPr>
@@ -16016,6 +16095,7 @@
                 <w:sz w:val="21"/>
                 <w:szCs w:val="21"/>
               </w:rPr>
+              <w:lastRenderedPageBreak/>
               <w:tab/>
             </w:r>
             <w:proofErr w:type="gramStart"/>
@@ -16150,7 +16230,6 @@
                 <w:sz w:val="21"/>
                 <w:szCs w:val="21"/>
               </w:rPr>
-              <w:lastRenderedPageBreak/>
               <w:tab/>
               <w:t>}</w:t>
             </w:r>
@@ -16238,14 +16317,14 @@
         <w:pStyle w:val="3"/>
         <w:spacing w:line="360" w:lineRule="auto"/>
       </w:pPr>
-      <w:bookmarkStart w:id="43" w:name="_Toc514446682"/>
+      <w:bookmarkStart w:id="44" w:name="_Toc514446682"/>
       <w:r>
         <w:rPr>
           <w:rFonts w:hint="eastAsia"/>
         </w:rPr>
         <w:t>报警</w:t>
       </w:r>
-      <w:bookmarkEnd w:id="43"/>
+      <w:bookmarkEnd w:id="44"/>
     </w:p>
     <w:p>
       <w:pPr>
@@ -17325,7 +17404,14 @@
         <w:rPr>
           <w:rFonts w:hint="eastAsia"/>
         </w:rPr>
-        <w:t>，每隔一定时间查询失败交易数总量，当实际的失败交易数大于设定的失败交易数最高值时，后台将发送一条报警信息。</w:t>
+        <w:t>，每隔一定时间查询失败交易数总量，当实际的失败交易</w:t>
+      </w:r>
+      <w:r>
+        <w:rPr>
+          <w:rFonts w:hint="eastAsia"/>
+        </w:rPr>
+        <w:lastRenderedPageBreak/>
+        <w:t>数大于设定的失败交易数最高值时，后台将发送一条报警信息。</w:t>
       </w:r>
     </w:p>
     <w:tbl>
@@ -17390,7 +17476,6 @@
                 <w:sz w:val="21"/>
                 <w:szCs w:val="21"/>
               </w:rPr>
-              <w:lastRenderedPageBreak/>
               <w:tab/>
             </w:r>
             <w:proofErr w:type="gramStart"/>
@@ -17895,7 +17980,6 @@
         <w:rPr>
           <w:rFonts w:hint="eastAsia"/>
         </w:rPr>
-        <w:lastRenderedPageBreak/>
         <w:t>这里根据选择的报警模式，通过</w:t>
       </w:r>
       <w:r>
@@ -19113,6 +19197,7 @@
                 <w:sz w:val="21"/>
                 <w:szCs w:val="21"/>
               </w:rPr>
+              <w:lastRenderedPageBreak/>
               <w:tab/>
             </w:r>
             <w:r>
@@ -19188,7 +19273,6 @@
                 <w:sz w:val="21"/>
                 <w:szCs w:val="21"/>
               </w:rPr>
-              <w:lastRenderedPageBreak/>
               <w:tab/>
               <w:t>return nil</w:t>
             </w:r>
@@ -20520,7 +20604,6 @@
                 <w:sz w:val="21"/>
                 <w:szCs w:val="21"/>
               </w:rPr>
-              <w:lastRenderedPageBreak/>
               <w:tab/>
               <w:t>}</w:t>
             </w:r>
@@ -21839,7 +21922,6 @@
                 <w:sz w:val="21"/>
                 <w:szCs w:val="21"/>
               </w:rPr>
-              <w:lastRenderedPageBreak/>
               <w:tab/>
             </w:r>
             <w:r>
@@ -21929,14 +22011,14 @@
         <w:pStyle w:val="3"/>
         <w:spacing w:line="360" w:lineRule="auto"/>
       </w:pPr>
-      <w:bookmarkStart w:id="44" w:name="_Toc514446683"/>
+      <w:bookmarkStart w:id="45" w:name="_Toc514446683"/>
       <w:r>
         <w:rPr>
           <w:rFonts w:hint="eastAsia"/>
         </w:rPr>
         <w:t>智能合约管理</w:t>
       </w:r>
-      <w:bookmarkEnd w:id="44"/>
+      <w:bookmarkEnd w:id="45"/>
     </w:p>
     <w:p>
       <w:pPr>
@@ -22866,6 +22948,7 @@
                 <w:sz w:val="21"/>
                 <w:szCs w:val="21"/>
               </w:rPr>
+              <w:lastRenderedPageBreak/>
               <w:t xml:space="preserve">func (this *ProjectService) </w:t>
             </w:r>
             <w:proofErr w:type="gramStart"/>
@@ -22926,7 +23009,6 @@
                 <w:sz w:val="21"/>
                 <w:szCs w:val="21"/>
               </w:rPr>
-              <w:lastRenderedPageBreak/>
               <w:tab/>
             </w:r>
             <w:proofErr w:type="gramStart"/>
@@ -23733,9 +23815,6 @@
         <w:pStyle w:val="a1"/>
         <w:spacing w:line="360" w:lineRule="auto"/>
         <w:ind w:firstLineChars="0"/>
-        <w:rPr>
-          <w:rFonts w:hint="eastAsia"/>
-        </w:rPr>
       </w:pPr>
       <w:r>
         <w:rPr>
@@ -23833,9 +23912,6 @@
         <w:pStyle w:val="a1"/>
         <w:spacing w:line="360" w:lineRule="auto"/>
         <w:ind w:firstLineChars="0"/>
-        <w:rPr>
-          <w:rFonts w:hint="eastAsia"/>
-        </w:rPr>
       </w:pPr>
       <w:r>
         <w:rPr>
@@ -23931,7 +24007,14 @@
         <w:rPr>
           <w:rFonts w:hint="eastAsia"/>
         </w:rPr>
-        <w:t>，包括将部署的合约地址存入数据库中，用于下次调用使用</w:t>
+        <w:t>，包括将部署的合约地址存入数据库中，用</w:t>
+      </w:r>
+      <w:r>
+        <w:rPr>
+          <w:rFonts w:hint="eastAsia"/>
+        </w:rPr>
+        <w:lastRenderedPageBreak/>
+        <w:t>于下次调用使用</w:t>
       </w:r>
       <w:r>
         <w:rPr>
@@ -23987,7 +24070,6 @@
                 <w:sz w:val="21"/>
                 <w:szCs w:val="21"/>
               </w:rPr>
-              <w:lastRenderedPageBreak/>
               <w:t xml:space="preserve">func (this *ProjectService) </w:t>
             </w:r>
             <w:proofErr w:type="gramStart"/>
@@ -25267,6 +25349,7 @@
                 <w:sz w:val="21"/>
                 <w:szCs w:val="21"/>
               </w:rPr>
+              <w:lastRenderedPageBreak/>
               <w:tab/>
               <w:t xml:space="preserve">if </w:t>
             </w:r>
@@ -25368,18 +25451,16 @@
               <w:pStyle w:val="a1"/>
               <w:ind w:firstLineChars="0" w:firstLine="480"/>
               <w:rPr>
+                <w:sz w:val="21"/>
+                <w:szCs w:val="21"/>
+              </w:rPr>
+            </w:pPr>
+            <w:r>
+              <w:rPr>
                 <w:rFonts w:hint="eastAsia"/>
                 <w:sz w:val="21"/>
                 <w:szCs w:val="21"/>
               </w:rPr>
-            </w:pPr>
-            <w:r>
-              <w:rPr>
-                <w:rFonts w:hint="eastAsia"/>
-                <w:sz w:val="21"/>
-                <w:szCs w:val="21"/>
-              </w:rPr>
-              <w:lastRenderedPageBreak/>
               <w:tab/>
               <w:t>p.Contracts[ci].Status = "</w:t>
             </w:r>
@@ -25802,7 +25883,6 @@
               <w:pStyle w:val="a1"/>
               <w:ind w:firstLineChars="0" w:firstLine="0"/>
               <w:rPr>
-                <w:rFonts w:hint="eastAsia"/>
                 <w:sz w:val="21"/>
                 <w:szCs w:val="21"/>
               </w:rPr>
@@ -25823,9 +25903,6 @@
         <w:pStyle w:val="a1"/>
         <w:spacing w:line="360" w:lineRule="auto"/>
         <w:ind w:firstLineChars="0"/>
-        <w:rPr>
-          <w:rFonts w:hint="eastAsia"/>
-        </w:rPr>
       </w:pPr>
     </w:p>
     <w:p>
@@ -25833,9 +25910,6 @@
         <w:pStyle w:val="a1"/>
         <w:spacing w:line="360" w:lineRule="auto"/>
         <w:ind w:firstLineChars="0"/>
-        <w:rPr>
-          <w:rFonts w:hint="eastAsia"/>
-        </w:rPr>
       </w:pPr>
     </w:p>
     <w:p>
@@ -25860,9 +25934,6 @@
         <w:pStyle w:val="a1"/>
         <w:spacing w:line="360" w:lineRule="auto"/>
         <w:ind w:firstLineChars="0" w:firstLine="480"/>
-        <w:rPr>
-          <w:rFonts w:hint="eastAsia"/>
-        </w:rPr>
       </w:pPr>
       <w:r>
         <w:rPr>
@@ -25876,9 +25947,6 @@
         <w:pStyle w:val="a1"/>
         <w:spacing w:line="360" w:lineRule="auto"/>
         <w:ind w:firstLineChars="0" w:firstLine="480"/>
-        <w:rPr>
-          <w:rFonts w:hint="eastAsia"/>
-        </w:rPr>
       </w:pPr>
       <w:r>
         <w:rPr>
@@ -25904,9 +25972,6 @@
         <w:pStyle w:val="a1"/>
         <w:spacing w:line="360" w:lineRule="auto"/>
         <w:ind w:firstLineChars="0" w:firstLine="480"/>
-        <w:rPr>
-          <w:rFonts w:hint="eastAsia"/>
-        </w:rPr>
       </w:pPr>
       <w:r>
         <w:rPr>
@@ -25920,9 +25985,6 @@
         <w:pStyle w:val="a1"/>
         <w:spacing w:line="360" w:lineRule="auto"/>
         <w:ind w:firstLineChars="0" w:firstLine="480"/>
-        <w:rPr>
-          <w:rFonts w:hint="eastAsia"/>
-        </w:rPr>
       </w:pPr>
       <w:r>
         <w:rPr>
@@ -25936,9 +25998,6 @@
         <w:pStyle w:val="a1"/>
         <w:spacing w:line="360" w:lineRule="auto"/>
         <w:ind w:firstLineChars="0" w:firstLine="480"/>
-        <w:rPr>
-          <w:rFonts w:hint="eastAsia"/>
-        </w:rPr>
       </w:pPr>
       <w:r>
         <w:rPr>
@@ -26223,6 +26282,7 @@
                 <w:sz w:val="21"/>
                 <w:szCs w:val="21"/>
               </w:rPr>
+              <w:lastRenderedPageBreak/>
               <w:tab/>
             </w:r>
             <w:r>
@@ -27383,7 +27443,6 @@
               <w:pStyle w:val="a1"/>
               <w:ind w:firstLineChars="0" w:firstLine="0"/>
               <w:rPr>
-                <w:rFonts w:hint="eastAsia"/>
                 <w:sz w:val="21"/>
                 <w:szCs w:val="21"/>
               </w:rPr>
@@ -27404,9 +27463,6 @@
         <w:pStyle w:val="a1"/>
         <w:spacing w:line="360" w:lineRule="auto"/>
         <w:ind w:firstLineChars="0" w:firstLine="480"/>
-        <w:rPr>
-          <w:rFonts w:hint="eastAsia"/>
-        </w:rPr>
       </w:pPr>
     </w:p>
     <w:p>
@@ -27414,28 +27470,29 @@
         <w:pStyle w:val="21"/>
         <w:spacing w:line="360" w:lineRule="auto"/>
       </w:pPr>
-      <w:bookmarkStart w:id="45" w:name="_Toc514446684"/>
-      <w:r>
-        <w:rPr>
-          <w:rFonts w:hint="eastAsia"/>
-        </w:rPr>
+      <w:bookmarkStart w:id="46" w:name="_Toc514446684"/>
+      <w:r>
+        <w:rPr>
+          <w:rFonts w:hint="eastAsia"/>
+        </w:rPr>
+        <w:lastRenderedPageBreak/>
         <w:t>系统关键算法实现</w:t>
       </w:r>
-      <w:bookmarkEnd w:id="45"/>
+      <w:bookmarkEnd w:id="46"/>
     </w:p>
     <w:p>
       <w:pPr>
         <w:pStyle w:val="32"/>
         <w:spacing w:line="360" w:lineRule="auto"/>
       </w:pPr>
-      <w:bookmarkStart w:id="46" w:name="_Toc514446685"/>
+      <w:bookmarkStart w:id="47" w:name="_Toc514446685"/>
       <w:r>
         <w:rPr>
           <w:rFonts w:hint="eastAsia"/>
         </w:rPr>
         <w:t>监控数据采集算法</w:t>
       </w:r>
-      <w:bookmarkEnd w:id="46"/>
+      <w:bookmarkEnd w:id="47"/>
     </w:p>
     <w:p>
       <w:pPr>
@@ -27443,7 +27500,6 @@
         <w:spacing w:line="360" w:lineRule="auto"/>
         <w:ind w:firstLine="420"/>
         <w:rPr>
-          <w:rFonts w:hint="eastAsia"/>
           <w:sz w:val="24"/>
           <w:szCs w:val="24"/>
         </w:rPr>
@@ -27478,16 +27534,7 @@
           <w:sz w:val="24"/>
           <w:szCs w:val="24"/>
         </w:rPr>
-        <w:t>summary接口，后端在Service层调用rpc接口来获取区块链</w:t>
-      </w:r>
-      <w:r>
-        <w:rPr>
-          <w:rFonts w:hint="eastAsia"/>
-          <w:sz w:val="24"/>
-          <w:szCs w:val="24"/>
-        </w:rPr>
-        <w:lastRenderedPageBreak/>
-        <w:t>数据，进行统计整理后传回给前端，会出现以下几个问题：</w:t>
+        <w:t>summary接口，后端在Service层调用rpc接口来获取区块链数据，进行统计整理后传回给前端，会出现以下几个问题：</w:t>
       </w:r>
     </w:p>
     <w:p>
@@ -27499,7 +27546,6 @@
         </w:numPr>
         <w:spacing w:line="360" w:lineRule="auto"/>
         <w:rPr>
-          <w:rFonts w:hint="eastAsia"/>
           <w:sz w:val="24"/>
           <w:szCs w:val="24"/>
         </w:rPr>
@@ -27538,7 +27584,6 @@
         </w:numPr>
         <w:spacing w:line="360" w:lineRule="auto"/>
         <w:rPr>
-          <w:rFonts w:hint="eastAsia"/>
           <w:sz w:val="24"/>
           <w:szCs w:val="24"/>
         </w:rPr>
@@ -27561,7 +27606,6 @@
         </w:numPr>
         <w:spacing w:line="360" w:lineRule="auto"/>
         <w:rPr>
-          <w:rFonts w:hint="eastAsia"/>
           <w:sz w:val="24"/>
           <w:szCs w:val="24"/>
         </w:rPr>
@@ -27581,7 +27625,6 @@
         <w:spacing w:line="360" w:lineRule="auto"/>
         <w:ind w:firstLine="420"/>
         <w:rPr>
-          <w:rFonts w:hint="eastAsia"/>
           <w:sz w:val="24"/>
           <w:szCs w:val="24"/>
         </w:rPr>
@@ -27641,7 +27684,6 @@
         <w:spacing w:line="360" w:lineRule="auto"/>
         <w:ind w:firstLine="420"/>
         <w:rPr>
-          <w:rFonts w:hint="eastAsia"/>
           <w:sz w:val="24"/>
           <w:szCs w:val="24"/>
         </w:rPr>
@@ -27763,22 +27805,27 @@
           <w:sz w:val="24"/>
           <w:szCs w:val="24"/>
         </w:rPr>
-        <w:t>数据包括：区块高度、交易数量、交易吞吐率、交易处理时间、交易历史、处理时间历史、区块历史等。</w:t>
+        <w:t>数据包括：区块高度、交易数量、交易吞吐率、交易处理时间、交易历史、处理时间历史、区</w:t>
+      </w:r>
+      <w:r>
+        <w:rPr>
+          <w:rFonts w:hint="eastAsia"/>
+          <w:sz w:val="24"/>
+          <w:szCs w:val="24"/>
+        </w:rPr>
+        <w:lastRenderedPageBreak/>
+        <w:t>块历史等。</w:t>
       </w:r>
     </w:p>
     <w:p>
       <w:pPr>
         <w:pStyle w:val="afa"/>
-        <w:rPr>
-          <w:rFonts w:hint="eastAsia"/>
-        </w:rPr>
       </w:pPr>
       <w:r>
         <w:rPr>
           <w:rFonts w:hint="eastAsia"/>
           <w:noProof/>
         </w:rPr>
-        <w:lastRenderedPageBreak/>
         <w:drawing>
           <wp:inline distT="0" distB="0" distL="0" distR="0" wp14:anchorId="29794A82" wp14:editId="0CCEE0B4">
             <wp:extent cx="5253990" cy="6063615"/>
@@ -27834,18 +27881,26 @@
         <w:pStyle w:val="afa"/>
         <w:jc w:val="center"/>
         <w:rPr>
+          <w:rFonts w:eastAsia="仿宋"/>
+          <w:b/>
+          <w:color w:val="000000"/>
+        </w:rPr>
+      </w:pPr>
+      <w:r>
+        <w:rPr>
           <w:rFonts w:eastAsia="仿宋" w:hint="eastAsia"/>
           <w:b/>
           <w:color w:val="000000"/>
         </w:rPr>
-      </w:pPr>
+        <w:t>图</w:t>
+      </w:r>
       <w:r>
         <w:rPr>
           <w:rFonts w:eastAsia="仿宋" w:hint="eastAsia"/>
           <w:b/>
           <w:color w:val="000000"/>
         </w:rPr>
-        <w:t>图</w:t>
+        <w:t>4.4</w:t>
       </w:r>
       <w:r>
         <w:rPr>
@@ -27853,7 +27908,7 @@
           <w:b/>
           <w:color w:val="000000"/>
         </w:rPr>
-        <w:t>4.4</w:t>
+        <w:t xml:space="preserve"> </w:t>
       </w:r>
       <w:r>
         <w:rPr>
@@ -27861,14 +27916,6 @@
           <w:b/>
           <w:color w:val="000000"/>
         </w:rPr>
-        <w:t xml:space="preserve"> </w:t>
-      </w:r>
-      <w:r>
-        <w:rPr>
-          <w:rFonts w:eastAsia="仿宋" w:hint="eastAsia"/>
-          <w:b/>
-          <w:color w:val="000000"/>
-        </w:rPr>
         <w:t>监控数据采集算法流程图</w:t>
       </w:r>
     </w:p>
@@ -27876,9 +27923,6 @@
       <w:pPr>
         <w:pStyle w:val="afa"/>
         <w:jc w:val="center"/>
-        <w:rPr>
-          <w:rFonts w:hint="eastAsia"/>
-        </w:rPr>
       </w:pPr>
     </w:p>
     <w:p>
@@ -27887,7 +27931,6 @@
         <w:spacing w:line="360" w:lineRule="auto"/>
         <w:ind w:firstLine="420"/>
         <w:rPr>
-          <w:rFonts w:hint="eastAsia"/>
           <w:sz w:val="24"/>
           <w:szCs w:val="24"/>
         </w:rPr>
@@ -27962,7 +28005,16 @@
           <w:sz w:val="24"/>
           <w:szCs w:val="24"/>
         </w:rPr>
-        <w:t>当前默认为10，即每次同步最多同步十个区块，可以保证在一秒内完成同步。而剩余落后的区块则会持续进行同步，直到平台的区块与区块链同步。</w:t>
+        <w:t>当前默认为10，即每次同步最多同步十个区块，可以保证在一秒内完成同步。</w:t>
+      </w:r>
+      <w:r>
+        <w:rPr>
+          <w:rFonts w:hint="eastAsia"/>
+          <w:sz w:val="24"/>
+          <w:szCs w:val="24"/>
+        </w:rPr>
+        <w:lastRenderedPageBreak/>
+        <w:t>而剩余落后的区块则会持续进行同步，直到平台的区块与区块链同步。</w:t>
       </w:r>
     </w:p>
     <w:p>
@@ -27970,7 +28022,6 @@
         <w:pStyle w:val="afa"/>
         <w:ind w:firstLine="420"/>
         <w:rPr>
-          <w:rFonts w:hint="eastAsia"/>
           <w:sz w:val="24"/>
           <w:szCs w:val="24"/>
         </w:rPr>
@@ -27980,11 +28031,8 @@
       <w:pPr>
         <w:pStyle w:val="32"/>
         <w:spacing w:line="360" w:lineRule="auto"/>
-        <w:rPr>
-          <w:rFonts w:hint="eastAsia"/>
-        </w:rPr>
-      </w:pPr>
-      <w:bookmarkStart w:id="47" w:name="_Toc514446686"/>
+      </w:pPr>
+      <w:bookmarkStart w:id="48" w:name="_Toc514446686"/>
       <w:r>
         <w:rPr>
           <w:rFonts w:hint="eastAsia"/>
@@ -27997,7 +28045,7 @@
         </w:rPr>
         <w:t>快速同步算法</w:t>
       </w:r>
-      <w:bookmarkEnd w:id="47"/>
+      <w:bookmarkEnd w:id="48"/>
     </w:p>
     <w:p>
       <w:pPr>
@@ -28005,7 +28053,6 @@
         <w:spacing w:line="360" w:lineRule="auto"/>
         <w:ind w:firstLine="420"/>
         <w:rPr>
-          <w:rFonts w:hint="eastAsia"/>
           <w:sz w:val="24"/>
           <w:szCs w:val="24"/>
         </w:rPr>
@@ -28129,7 +28176,6 @@
         <w:spacing w:line="360" w:lineRule="auto"/>
         <w:ind w:firstLine="420"/>
         <w:rPr>
-          <w:rFonts w:hint="eastAsia"/>
           <w:sz w:val="24"/>
           <w:szCs w:val="24"/>
         </w:rPr>
@@ -28149,7 +28195,6 @@
         <w:spacing w:line="360" w:lineRule="auto"/>
         <w:ind w:firstLine="420"/>
         <w:rPr>
-          <w:rFonts w:hint="eastAsia"/>
           <w:sz w:val="24"/>
           <w:szCs w:val="24"/>
         </w:rPr>
@@ -28217,7 +28262,6 @@
         <w:spacing w:line="360" w:lineRule="auto"/>
         <w:ind w:firstLine="420"/>
         <w:rPr>
-          <w:rFonts w:hint="eastAsia"/>
           <w:sz w:val="24"/>
           <w:szCs w:val="24"/>
         </w:rPr>
@@ -28301,7 +28345,6 @@
         <w:spacing w:line="360" w:lineRule="auto"/>
         <w:ind w:firstLine="420"/>
         <w:rPr>
-          <w:rFonts w:hint="eastAsia"/>
           <w:sz w:val="24"/>
           <w:szCs w:val="24"/>
         </w:rPr>
@@ -28337,7 +28380,6 @@
         <w:spacing w:line="360" w:lineRule="auto"/>
         <w:ind w:firstLine="420"/>
         <w:rPr>
-          <w:rFonts w:hint="eastAsia"/>
           <w:sz w:val="24"/>
           <w:szCs w:val="24"/>
         </w:rPr>
@@ -28389,7 +28431,6 @@
         <w:spacing w:line="360" w:lineRule="auto"/>
         <w:ind w:firstLine="420"/>
         <w:rPr>
-          <w:rFonts w:hint="eastAsia"/>
           <w:sz w:val="24"/>
           <w:szCs w:val="24"/>
         </w:rPr>
@@ -28416,7 +28457,16 @@
           <w:sz w:val="24"/>
           <w:szCs w:val="24"/>
         </w:rPr>
-        <w:t>的写入时间是否在一个月之前，从而判断一个月前的区块位于recordBlockHeight到(recordBlockHeight+currentBlockHeight)/2之间还是在(recordBlockHeight+currentBlockHeight)/2与currentBlockHeight之间，不断循环缩小范围，直到获得恰好在一个月前写入的区块。</w:t>
+        <w:t>的写入时间是否在一个月之前，从而判断一个月前的区块位于recordBlockHeight到(recordBlockHeight+currentBlockHeight)/2之间还是在(recordBlockHeight+currentBlockHeight)/2与currentBlockHeight之间，不</w:t>
+      </w:r>
+      <w:r>
+        <w:rPr>
+          <w:rFonts w:hint="eastAsia"/>
+          <w:sz w:val="24"/>
+          <w:szCs w:val="24"/>
+        </w:rPr>
+        <w:lastRenderedPageBreak/>
+        <w:t>断循环缩小范围，直到获得恰好在一个月前写入的区块。</w:t>
       </w:r>
     </w:p>
     <w:p>
@@ -28425,7 +28475,6 @@
         <w:spacing w:line="360" w:lineRule="auto"/>
         <w:ind w:firstLine="420"/>
         <w:rPr>
-          <w:rFonts w:hint="eastAsia"/>
           <w:sz w:val="24"/>
           <w:szCs w:val="24"/>
         </w:rPr>
@@ -28436,7 +28485,6 @@
           <w:sz w:val="24"/>
           <w:szCs w:val="24"/>
         </w:rPr>
-        <w:lastRenderedPageBreak/>
         <w:t>另外，由于同步的时间可能会比较长，在这段时间内如果产生新的区块，则需要重新进行同步，直到同步后的最新区块等于区块链上的最新区块。</w:t>
       </w:r>
     </w:p>
@@ -28446,7 +28494,6 @@
         <w:spacing w:line="360" w:lineRule="auto"/>
         <w:ind w:firstLine="420"/>
         <w:rPr>
-          <w:rFonts w:hint="eastAsia"/>
           <w:sz w:val="24"/>
           <w:szCs w:val="24"/>
         </w:rPr>
@@ -28457,9 +28504,6 @@
         <w:pStyle w:val="afa"/>
         <w:ind w:firstLine="420"/>
         <w:jc w:val="center"/>
-        <w:rPr>
-          <w:rFonts w:hint="eastAsia"/>
-        </w:rPr>
       </w:pPr>
       <w:r>
         <w:rPr>
@@ -28521,9 +28565,6 @@
         <w:pStyle w:val="afa"/>
         <w:ind w:firstLine="420"/>
         <w:jc w:val="center"/>
-        <w:rPr>
-          <w:rFonts w:hint="eastAsia"/>
-        </w:rPr>
       </w:pPr>
       <w:r>
         <w:rPr>
@@ -28571,9 +28612,6 @@
       <w:pPr>
         <w:pStyle w:val="aff8"/>
         <w:ind w:firstLine="480"/>
-        <w:rPr>
-          <w:rFonts w:hint="eastAsia"/>
-        </w:rPr>
       </w:pPr>
     </w:p>
     <w:p>
@@ -28608,29 +28646,21 @@
       <w:pPr>
         <w:pStyle w:val="12"/>
       </w:pPr>
-      <w:bookmarkStart w:id="48" w:name="_Toc514446687"/>
+      <w:bookmarkStart w:id="49" w:name="_Toc514446687"/>
       <w:r>
         <w:rPr>
           <w:rFonts w:hint="eastAsia"/>
         </w:rPr>
         <w:lastRenderedPageBreak/>
-        <w:t>系</w:t>
-      </w:r>
-      <w:bookmarkStart w:id="49" w:name="_GoBack"/>
+        <w:t>系统测试</w:t>
+      </w:r>
+      <w:r>
+        <w:rPr>
+          <w:rFonts w:hint="eastAsia"/>
+        </w:rPr>
+        <w:t>与成果展示</w:t>
+      </w:r>
       <w:bookmarkEnd w:id="49"/>
-      <w:r>
-        <w:rPr>
-          <w:rFonts w:hint="eastAsia"/>
-        </w:rPr>
-        <w:t>统测试</w:t>
-      </w:r>
-      <w:r>
-        <w:rPr>
-          <w:rFonts w:hint="eastAsia"/>
-        </w:rPr>
-        <w:t>与成果展示</w:t>
-      </w:r>
-      <w:bookmarkEnd w:id="48"/>
     </w:p>
     <w:p>
       <w:pPr>
@@ -28650,9 +28680,6 @@
         <w:pStyle w:val="a1"/>
         <w:spacing w:line="300" w:lineRule="auto"/>
         <w:ind w:firstLine="480"/>
-        <w:rPr>
-          <w:rFonts w:hint="eastAsia"/>
-        </w:rPr>
       </w:pPr>
       <w:r>
         <w:rPr>
@@ -28790,9 +28817,6 @@
     <w:p>
       <w:pPr>
         <w:pStyle w:val="32"/>
-        <w:rPr>
-          <w:rFonts w:hint="eastAsia"/>
-        </w:rPr>
       </w:pPr>
       <w:bookmarkStart w:id="51" w:name="_Toc514446689"/>
       <w:r>
@@ -28807,9 +28831,6 @@
       <w:pPr>
         <w:pStyle w:val="afa"/>
         <w:jc w:val="center"/>
-        <w:rPr>
-          <w:rFonts w:hint="eastAsia"/>
-        </w:rPr>
       </w:pPr>
       <w:r>
         <w:rPr>
@@ -28877,9 +28898,6 @@
           <w:p>
             <w:pPr>
               <w:pStyle w:val="afa"/>
-              <w:rPr>
-                <w:rFonts w:hint="eastAsia"/>
-              </w:rPr>
             </w:pPr>
             <w:r>
               <w:rPr>
@@ -28902,9 +28920,6 @@
           <w:p>
             <w:pPr>
               <w:pStyle w:val="afa"/>
-              <w:rPr>
-                <w:rFonts w:hint="eastAsia"/>
-              </w:rPr>
             </w:pPr>
             <w:r>
               <w:rPr>
@@ -28921,9 +28936,6 @@
           <w:p>
             <w:pPr>
               <w:pStyle w:val="afa"/>
-              <w:rPr>
-                <w:rFonts w:hint="eastAsia"/>
-              </w:rPr>
             </w:pPr>
             <w:r>
               <w:rPr>
@@ -28940,9 +28952,6 @@
           <w:p>
             <w:pPr>
               <w:pStyle w:val="afa"/>
-              <w:rPr>
-                <w:rFonts w:hint="eastAsia"/>
-              </w:rPr>
             </w:pPr>
             <w:r>
               <w:rPr>
@@ -28964,9 +28973,6 @@
           <w:p>
             <w:pPr>
               <w:pStyle w:val="afa"/>
-              <w:rPr>
-                <w:rFonts w:hint="eastAsia"/>
-              </w:rPr>
             </w:pPr>
             <w:r>
               <w:rPr>
@@ -28983,9 +28989,6 @@
           <w:p>
             <w:pPr>
               <w:pStyle w:val="afa"/>
-              <w:rPr>
-                <w:rFonts w:hint="eastAsia"/>
-              </w:rPr>
             </w:pPr>
             <w:r>
               <w:rPr>
@@ -29002,9 +29005,6 @@
           <w:p>
             <w:pPr>
               <w:pStyle w:val="afa"/>
-              <w:rPr>
-                <w:rFonts w:hint="eastAsia"/>
-              </w:rPr>
             </w:pPr>
             <w:r>
               <w:rPr>
@@ -29021,9 +29021,6 @@
           <w:p>
             <w:pPr>
               <w:pStyle w:val="afa"/>
-              <w:rPr>
-                <w:rFonts w:hint="eastAsia"/>
-              </w:rPr>
             </w:pPr>
             <w:r>
               <w:rPr>
@@ -29045,9 +29042,6 @@
           <w:p>
             <w:pPr>
               <w:pStyle w:val="afa"/>
-              <w:rPr>
-                <w:rFonts w:hint="eastAsia"/>
-              </w:rPr>
             </w:pPr>
             <w:r>
               <w:rPr>
@@ -29064,9 +29058,6 @@
           <w:p>
             <w:pPr>
               <w:pStyle w:val="afa"/>
-              <w:rPr>
-                <w:rFonts w:hint="eastAsia"/>
-              </w:rPr>
             </w:pPr>
             <w:r>
               <w:rPr>
@@ -29083,9 +29074,6 @@
           <w:p>
             <w:pPr>
               <w:pStyle w:val="afa"/>
-              <w:rPr>
-                <w:rFonts w:hint="eastAsia"/>
-              </w:rPr>
             </w:pPr>
             <w:r>
               <w:rPr>
@@ -29102,9 +29090,6 @@
           <w:p>
             <w:pPr>
               <w:pStyle w:val="afa"/>
-              <w:rPr>
-                <w:rFonts w:hint="eastAsia"/>
-              </w:rPr>
             </w:pPr>
             <w:r>
               <w:rPr>
@@ -29126,9 +29111,6 @@
           <w:p>
             <w:pPr>
               <w:pStyle w:val="afa"/>
-              <w:rPr>
-                <w:rFonts w:hint="eastAsia"/>
-              </w:rPr>
             </w:pPr>
             <w:r>
               <w:rPr>
@@ -29145,9 +29127,6 @@
           <w:p>
             <w:pPr>
               <w:pStyle w:val="afa"/>
-              <w:rPr>
-                <w:rFonts w:hint="eastAsia"/>
-              </w:rPr>
             </w:pPr>
             <w:r>
               <w:rPr>
@@ -29164,9 +29143,6 @@
           <w:p>
             <w:pPr>
               <w:pStyle w:val="afa"/>
-              <w:rPr>
-                <w:rFonts w:hint="eastAsia"/>
-              </w:rPr>
             </w:pPr>
             <w:r>
               <w:rPr>
@@ -29183,9 +29159,6 @@
           <w:p>
             <w:pPr>
               <w:pStyle w:val="afa"/>
-              <w:rPr>
-                <w:rFonts w:hint="eastAsia"/>
-              </w:rPr>
             </w:pPr>
             <w:r>
               <w:rPr>
@@ -29203,7 +29176,6 @@
         <w:spacing w:line="360" w:lineRule="auto"/>
         <w:ind w:firstLine="420"/>
         <w:rPr>
-          <w:rFonts w:hint="eastAsia"/>
           <w:sz w:val="24"/>
           <w:szCs w:val="24"/>
         </w:rPr>
@@ -29215,7 +29187,6 @@
         <w:spacing w:line="360" w:lineRule="auto"/>
         <w:ind w:firstLine="420"/>
         <w:rPr>
-          <w:rFonts w:hint="eastAsia"/>
           <w:sz w:val="24"/>
           <w:szCs w:val="24"/>
         </w:rPr>
@@ -29232,9 +29203,6 @@
     <w:p>
       <w:pPr>
         <w:pStyle w:val="32"/>
-        <w:rPr>
-          <w:rFonts w:hint="eastAsia"/>
-        </w:rPr>
       </w:pPr>
       <w:bookmarkStart w:id="52" w:name="_Toc514446690"/>
       <w:r>
@@ -29250,7 +29218,6 @@
         <w:pStyle w:val="afa"/>
         <w:jc w:val="center"/>
         <w:rPr>
-          <w:rFonts w:hint="eastAsia"/>
           <w:b/>
         </w:rPr>
       </w:pPr>
@@ -29293,14 +29260,7 @@
           <w:rFonts w:hint="eastAsia"/>
           <w:b/>
         </w:rPr>
-        <w:t>节点管理</w:t>
-      </w:r>
-      <w:r>
-        <w:rPr>
-          <w:rFonts w:hint="eastAsia"/>
-          <w:b/>
-        </w:rPr>
-        <w:t>模块第一轮测试结果</w:t>
+        <w:t>节点管理模块第一轮测试结果</w:t>
       </w:r>
     </w:p>
     <w:tbl>
@@ -29327,9 +29287,6 @@
           <w:p>
             <w:pPr>
               <w:pStyle w:val="afa"/>
-              <w:rPr>
-                <w:rFonts w:hint="eastAsia"/>
-              </w:rPr>
             </w:pPr>
             <w:r>
               <w:rPr>
@@ -29346,9 +29303,6 @@
           <w:p>
             <w:pPr>
               <w:pStyle w:val="afa"/>
-              <w:rPr>
-                <w:rFonts w:hint="eastAsia"/>
-              </w:rPr>
             </w:pPr>
             <w:r>
               <w:rPr>
@@ -29365,9 +29319,6 @@
           <w:p>
             <w:pPr>
               <w:pStyle w:val="afa"/>
-              <w:rPr>
-                <w:rFonts w:hint="eastAsia"/>
-              </w:rPr>
             </w:pPr>
             <w:r>
               <w:rPr>
@@ -29384,9 +29335,6 @@
           <w:p>
             <w:pPr>
               <w:pStyle w:val="afa"/>
-              <w:rPr>
-                <w:rFonts w:hint="eastAsia"/>
-              </w:rPr>
             </w:pPr>
             <w:r>
               <w:rPr>
@@ -29408,9 +29356,6 @@
           <w:p>
             <w:pPr>
               <w:pStyle w:val="afa"/>
-              <w:rPr>
-                <w:rFonts w:hint="eastAsia"/>
-              </w:rPr>
             </w:pPr>
             <w:r>
               <w:rPr>
@@ -29427,9 +29372,6 @@
           <w:p>
             <w:pPr>
               <w:pStyle w:val="afa"/>
-              <w:rPr>
-                <w:rFonts w:hint="eastAsia"/>
-              </w:rPr>
             </w:pPr>
             <w:r>
               <w:rPr>
@@ -29446,9 +29388,6 @@
           <w:p>
             <w:pPr>
               <w:pStyle w:val="afa"/>
-              <w:rPr>
-                <w:rFonts w:hint="eastAsia"/>
-              </w:rPr>
             </w:pPr>
             <w:r>
               <w:rPr>
@@ -29465,9 +29404,6 @@
           <w:p>
             <w:pPr>
               <w:pStyle w:val="afa"/>
-              <w:rPr>
-                <w:rFonts w:hint="eastAsia"/>
-              </w:rPr>
             </w:pPr>
             <w:r>
               <w:rPr>
@@ -29489,9 +29425,6 @@
           <w:p>
             <w:pPr>
               <w:pStyle w:val="afa"/>
-              <w:rPr>
-                <w:rFonts w:hint="eastAsia"/>
-              </w:rPr>
             </w:pPr>
             <w:r>
               <w:rPr>
@@ -29514,9 +29447,6 @@
           <w:p>
             <w:pPr>
               <w:pStyle w:val="afa"/>
-              <w:rPr>
-                <w:rFonts w:hint="eastAsia"/>
-              </w:rPr>
             </w:pPr>
             <w:r>
               <w:rPr>
@@ -29533,9 +29463,6 @@
           <w:p>
             <w:pPr>
               <w:pStyle w:val="afa"/>
-              <w:rPr>
-                <w:rFonts w:hint="eastAsia"/>
-              </w:rPr>
             </w:pPr>
             <w:r>
               <w:rPr>
@@ -29552,9 +29479,6 @@
           <w:p>
             <w:pPr>
               <w:pStyle w:val="afa"/>
-              <w:rPr>
-                <w:rFonts w:hint="eastAsia"/>
-              </w:rPr>
             </w:pPr>
             <w:r>
               <w:rPr>
@@ -29576,9 +29500,6 @@
           <w:p>
             <w:pPr>
               <w:pStyle w:val="afa"/>
-              <w:rPr>
-                <w:rFonts w:hint="eastAsia"/>
-              </w:rPr>
             </w:pPr>
             <w:r>
               <w:rPr>
@@ -29595,9 +29516,6 @@
           <w:p>
             <w:pPr>
               <w:pStyle w:val="afa"/>
-              <w:rPr>
-                <w:rFonts w:hint="eastAsia"/>
-              </w:rPr>
             </w:pPr>
             <w:r>
               <w:rPr>
@@ -29614,9 +29532,6 @@
           <w:p>
             <w:pPr>
               <w:pStyle w:val="afa"/>
-              <w:rPr>
-                <w:rFonts w:hint="eastAsia"/>
-              </w:rPr>
             </w:pPr>
             <w:r>
               <w:rPr>
@@ -29633,9 +29548,6 @@
           <w:p>
             <w:pPr>
               <w:pStyle w:val="afa"/>
-              <w:rPr>
-                <w:rFonts w:hint="eastAsia"/>
-              </w:rPr>
             </w:pPr>
             <w:r>
               <w:rPr>
@@ -29657,9 +29569,6 @@
           <w:p>
             <w:pPr>
               <w:pStyle w:val="afa"/>
-              <w:rPr>
-                <w:rFonts w:hint="eastAsia"/>
-              </w:rPr>
             </w:pPr>
             <w:r>
               <w:rPr>
@@ -29676,9 +29585,6 @@
           <w:p>
             <w:pPr>
               <w:pStyle w:val="afa"/>
-              <w:rPr>
-                <w:rFonts w:hint="eastAsia"/>
-              </w:rPr>
             </w:pPr>
             <w:r>
               <w:rPr>
@@ -29695,9 +29601,6 @@
           <w:p>
             <w:pPr>
               <w:pStyle w:val="afa"/>
-              <w:rPr>
-                <w:rFonts w:hint="eastAsia"/>
-              </w:rPr>
             </w:pPr>
             <w:r>
               <w:rPr>
@@ -29714,9 +29617,6 @@
           <w:p>
             <w:pPr>
               <w:pStyle w:val="afa"/>
-              <w:rPr>
-                <w:rFonts w:hint="eastAsia"/>
-              </w:rPr>
             </w:pPr>
             <w:r>
               <w:rPr>
@@ -29738,9 +29638,6 @@
           <w:p>
             <w:pPr>
               <w:pStyle w:val="afa"/>
-              <w:rPr>
-                <w:rFonts w:hint="eastAsia"/>
-              </w:rPr>
             </w:pPr>
             <w:r>
               <w:rPr>
@@ -29757,9 +29654,6 @@
           <w:p>
             <w:pPr>
               <w:pStyle w:val="afa"/>
-              <w:rPr>
-                <w:rFonts w:hint="eastAsia"/>
-              </w:rPr>
             </w:pPr>
             <w:r>
               <w:rPr>
@@ -29776,9 +29670,6 @@
           <w:p>
             <w:pPr>
               <w:pStyle w:val="afa"/>
-              <w:rPr>
-                <w:rFonts w:hint="eastAsia"/>
-              </w:rPr>
             </w:pPr>
             <w:r>
               <w:rPr>
@@ -29795,9 +29686,6 @@
           <w:p>
             <w:pPr>
               <w:pStyle w:val="afa"/>
-              <w:rPr>
-                <w:rFonts w:hint="eastAsia"/>
-              </w:rPr>
             </w:pPr>
             <w:r>
               <w:rPr>
@@ -29819,9 +29707,6 @@
           <w:p>
             <w:pPr>
               <w:pStyle w:val="afa"/>
-              <w:rPr>
-                <w:rFonts w:hint="eastAsia"/>
-              </w:rPr>
             </w:pPr>
             <w:r>
               <w:rPr>
@@ -29838,9 +29723,6 @@
           <w:p>
             <w:pPr>
               <w:pStyle w:val="afa"/>
-              <w:rPr>
-                <w:rFonts w:hint="eastAsia"/>
-              </w:rPr>
             </w:pPr>
             <w:r>
               <w:rPr>
@@ -29857,9 +29739,6 @@
           <w:p>
             <w:pPr>
               <w:pStyle w:val="afa"/>
-              <w:rPr>
-                <w:rFonts w:hint="eastAsia"/>
-              </w:rPr>
             </w:pPr>
             <w:r>
               <w:rPr>
@@ -29876,9 +29755,6 @@
           <w:p>
             <w:pPr>
               <w:pStyle w:val="afa"/>
-              <w:rPr>
-                <w:rFonts w:hint="eastAsia"/>
-              </w:rPr>
             </w:pPr>
             <w:r>
               <w:rPr>
@@ -29900,9 +29776,6 @@
           <w:p>
             <w:pPr>
               <w:pStyle w:val="afa"/>
-              <w:rPr>
-                <w:rFonts w:hint="eastAsia"/>
-              </w:rPr>
             </w:pPr>
             <w:r>
               <w:rPr>
@@ -29919,9 +29792,6 @@
           <w:p>
             <w:pPr>
               <w:pStyle w:val="afa"/>
-              <w:rPr>
-                <w:rFonts w:hint="eastAsia"/>
-              </w:rPr>
             </w:pPr>
             <w:r>
               <w:rPr>
@@ -29938,9 +29808,6 @@
           <w:p>
             <w:pPr>
               <w:pStyle w:val="afa"/>
-              <w:rPr>
-                <w:rFonts w:hint="eastAsia"/>
-              </w:rPr>
             </w:pPr>
             <w:r>
               <w:rPr>
@@ -29957,9 +29824,6 @@
           <w:p>
             <w:pPr>
               <w:pStyle w:val="afa"/>
-              <w:rPr>
-                <w:rFonts w:hint="eastAsia"/>
-              </w:rPr>
             </w:pPr>
             <w:r>
               <w:rPr>
@@ -29981,9 +29845,6 @@
           <w:p>
             <w:pPr>
               <w:pStyle w:val="afa"/>
-              <w:rPr>
-                <w:rFonts w:hint="eastAsia"/>
-              </w:rPr>
             </w:pPr>
             <w:r>
               <w:rPr>
@@ -30000,9 +29861,6 @@
           <w:p>
             <w:pPr>
               <w:pStyle w:val="afa"/>
-              <w:rPr>
-                <w:rFonts w:hint="eastAsia"/>
-              </w:rPr>
             </w:pPr>
             <w:r>
               <w:rPr>
@@ -30019,9 +29877,6 @@
           <w:p>
             <w:pPr>
               <w:pStyle w:val="afa"/>
-              <w:rPr>
-                <w:rFonts w:hint="eastAsia"/>
-              </w:rPr>
             </w:pPr>
             <w:r>
               <w:rPr>
@@ -30038,9 +29893,6 @@
           <w:p>
             <w:pPr>
               <w:pStyle w:val="afa"/>
-              <w:rPr>
-                <w:rFonts w:hint="eastAsia"/>
-              </w:rPr>
             </w:pPr>
             <w:r>
               <w:rPr>
@@ -30062,9 +29914,6 @@
           <w:p>
             <w:pPr>
               <w:pStyle w:val="afa"/>
-              <w:rPr>
-                <w:rFonts w:hint="eastAsia"/>
-              </w:rPr>
             </w:pPr>
             <w:r>
               <w:rPr>
@@ -30081,9 +29930,6 @@
           <w:p>
             <w:pPr>
               <w:pStyle w:val="afa"/>
-              <w:rPr>
-                <w:rFonts w:hint="eastAsia"/>
-              </w:rPr>
             </w:pPr>
             <w:r>
               <w:rPr>
@@ -30100,9 +29946,6 @@
           <w:p>
             <w:pPr>
               <w:pStyle w:val="afa"/>
-              <w:rPr>
-                <w:rFonts w:hint="eastAsia"/>
-              </w:rPr>
             </w:pPr>
             <w:r>
               <w:rPr>
@@ -30119,9 +29962,6 @@
           <w:p>
             <w:pPr>
               <w:pStyle w:val="afa"/>
-              <w:rPr>
-                <w:rFonts w:hint="eastAsia"/>
-              </w:rPr>
             </w:pPr>
             <w:r>
               <w:rPr>
@@ -30143,9 +29983,6 @@
           <w:p>
             <w:pPr>
               <w:pStyle w:val="afa"/>
-              <w:rPr>
-                <w:rFonts w:hint="eastAsia"/>
-              </w:rPr>
             </w:pPr>
             <w:r>
               <w:rPr>
@@ -30162,9 +29999,6 @@
           <w:p>
             <w:pPr>
               <w:pStyle w:val="afa"/>
-              <w:rPr>
-                <w:rFonts w:hint="eastAsia"/>
-              </w:rPr>
             </w:pPr>
             <w:r>
               <w:rPr>
@@ -30181,9 +30015,6 @@
           <w:p>
             <w:pPr>
               <w:pStyle w:val="afa"/>
-              <w:rPr>
-                <w:rFonts w:hint="eastAsia"/>
-              </w:rPr>
             </w:pPr>
             <w:r>
               <w:rPr>
@@ -30200,9 +30031,6 @@
           <w:p>
             <w:pPr>
               <w:pStyle w:val="afa"/>
-              <w:rPr>
-                <w:rFonts w:hint="eastAsia"/>
-              </w:rPr>
             </w:pPr>
             <w:r>
               <w:rPr>
@@ -30224,9 +30052,6 @@
           <w:p>
             <w:pPr>
               <w:pStyle w:val="afa"/>
-              <w:rPr>
-                <w:rFonts w:hint="eastAsia"/>
-              </w:rPr>
             </w:pPr>
             <w:r>
               <w:rPr>
@@ -30243,9 +30068,6 @@
           <w:p>
             <w:pPr>
               <w:pStyle w:val="afa"/>
-              <w:rPr>
-                <w:rFonts w:hint="eastAsia"/>
-              </w:rPr>
             </w:pPr>
             <w:r>
               <w:rPr>
@@ -30262,9 +30084,6 @@
           <w:p>
             <w:pPr>
               <w:pStyle w:val="afa"/>
-              <w:rPr>
-                <w:rFonts w:hint="eastAsia"/>
-              </w:rPr>
             </w:pPr>
             <w:r>
               <w:rPr>
@@ -30281,9 +30100,6 @@
           <w:p>
             <w:pPr>
               <w:pStyle w:val="afa"/>
-              <w:rPr>
-                <w:rFonts w:hint="eastAsia"/>
-              </w:rPr>
             </w:pPr>
             <w:r>
               <w:rPr>
@@ -30301,7 +30117,6 @@
         <w:spacing w:line="360" w:lineRule="auto"/>
         <w:ind w:firstLine="420"/>
         <w:rPr>
-          <w:rFonts w:hint="eastAsia"/>
           <w:sz w:val="24"/>
           <w:szCs w:val="24"/>
         </w:rPr>
@@ -30313,7 +30128,6 @@
         <w:spacing w:line="360" w:lineRule="auto"/>
         <w:ind w:firstLine="420"/>
         <w:rPr>
-          <w:rFonts w:hint="eastAsia"/>
           <w:sz w:val="24"/>
           <w:szCs w:val="24"/>
         </w:rPr>
@@ -30330,9 +30144,6 @@
     <w:p>
       <w:pPr>
         <w:pStyle w:val="32"/>
-        <w:rPr>
-          <w:rFonts w:hint="eastAsia"/>
-        </w:rPr>
       </w:pPr>
       <w:bookmarkStart w:id="53" w:name="_Toc514446691"/>
       <w:r>
@@ -30348,9 +30159,6 @@
       <w:pPr>
         <w:pStyle w:val="afa"/>
         <w:jc w:val="center"/>
-        <w:rPr>
-          <w:rFonts w:hint="eastAsia"/>
-        </w:rPr>
       </w:pPr>
       <w:r>
         <w:rPr>
@@ -30425,9 +30233,6 @@
           <w:p>
             <w:pPr>
               <w:pStyle w:val="afa"/>
-              <w:rPr>
-                <w:rFonts w:hint="eastAsia"/>
-              </w:rPr>
             </w:pPr>
             <w:r>
               <w:rPr>
@@ -30444,9 +30249,6 @@
           <w:p>
             <w:pPr>
               <w:pStyle w:val="afa"/>
-              <w:rPr>
-                <w:rFonts w:hint="eastAsia"/>
-              </w:rPr>
             </w:pPr>
             <w:r>
               <w:rPr>
@@ -30463,9 +30265,6 @@
           <w:p>
             <w:pPr>
               <w:pStyle w:val="afa"/>
-              <w:rPr>
-                <w:rFonts w:hint="eastAsia"/>
-              </w:rPr>
             </w:pPr>
             <w:r>
               <w:rPr>
@@ -30482,9 +30281,6 @@
           <w:p>
             <w:pPr>
               <w:pStyle w:val="afa"/>
-              <w:rPr>
-                <w:rFonts w:hint="eastAsia"/>
-              </w:rPr>
             </w:pPr>
             <w:r>
               <w:rPr>
@@ -30506,9 +30302,6 @@
           <w:p>
             <w:pPr>
               <w:pStyle w:val="afa"/>
-              <w:rPr>
-                <w:rFonts w:hint="eastAsia"/>
-              </w:rPr>
             </w:pPr>
             <w:r>
               <w:rPr>
@@ -30525,9 +30318,6 @@
           <w:p>
             <w:pPr>
               <w:pStyle w:val="afa"/>
-              <w:rPr>
-                <w:rFonts w:hint="eastAsia"/>
-              </w:rPr>
             </w:pPr>
             <w:r>
               <w:rPr>
@@ -30544,9 +30334,6 @@
           <w:p>
             <w:pPr>
               <w:pStyle w:val="afa"/>
-              <w:rPr>
-                <w:rFonts w:hint="eastAsia"/>
-              </w:rPr>
             </w:pPr>
             <w:r>
               <w:rPr>
@@ -30563,9 +30350,6 @@
           <w:p>
             <w:pPr>
               <w:pStyle w:val="afa"/>
-              <w:rPr>
-                <w:rFonts w:hint="eastAsia"/>
-              </w:rPr>
             </w:pPr>
             <w:r>
               <w:rPr>
@@ -30587,9 +30371,6 @@
           <w:p>
             <w:pPr>
               <w:pStyle w:val="afa"/>
-              <w:rPr>
-                <w:rFonts w:hint="eastAsia"/>
-              </w:rPr>
             </w:pPr>
             <w:r>
               <w:rPr>
@@ -30606,9 +30387,6 @@
           <w:p>
             <w:pPr>
               <w:pStyle w:val="afa"/>
-              <w:rPr>
-                <w:rFonts w:hint="eastAsia"/>
-              </w:rPr>
             </w:pPr>
             <w:r>
               <w:rPr>
@@ -30625,9 +30403,6 @@
           <w:p>
             <w:pPr>
               <w:pStyle w:val="afa"/>
-              <w:rPr>
-                <w:rFonts w:hint="eastAsia"/>
-              </w:rPr>
             </w:pPr>
             <w:r>
               <w:rPr>
@@ -30644,9 +30419,6 @@
           <w:p>
             <w:pPr>
               <w:pStyle w:val="afa"/>
-              <w:rPr>
-                <w:rFonts w:hint="eastAsia"/>
-              </w:rPr>
             </w:pPr>
             <w:r>
               <w:rPr>
@@ -30668,9 +30440,6 @@
           <w:p>
             <w:pPr>
               <w:pStyle w:val="afa"/>
-              <w:rPr>
-                <w:rFonts w:hint="eastAsia"/>
-              </w:rPr>
             </w:pPr>
             <w:r>
               <w:rPr>
@@ -30687,9 +30456,6 @@
           <w:p>
             <w:pPr>
               <w:pStyle w:val="afa"/>
-              <w:rPr>
-                <w:rFonts w:hint="eastAsia"/>
-              </w:rPr>
             </w:pPr>
             <w:r>
               <w:rPr>
@@ -30706,9 +30472,6 @@
           <w:p>
             <w:pPr>
               <w:pStyle w:val="afa"/>
-              <w:rPr>
-                <w:rFonts w:hint="eastAsia"/>
-              </w:rPr>
             </w:pPr>
             <w:r>
               <w:rPr>
@@ -30725,9 +30488,6 @@
           <w:p>
             <w:pPr>
               <w:pStyle w:val="afa"/>
-              <w:rPr>
-                <w:rFonts w:hint="eastAsia"/>
-              </w:rPr>
             </w:pPr>
             <w:r>
               <w:rPr>
@@ -30749,9 +30509,6 @@
           <w:p>
             <w:pPr>
               <w:pStyle w:val="afa"/>
-              <w:rPr>
-                <w:rFonts w:hint="eastAsia"/>
-              </w:rPr>
             </w:pPr>
             <w:r>
               <w:rPr>
@@ -30768,9 +30525,6 @@
           <w:p>
             <w:pPr>
               <w:pStyle w:val="afa"/>
-              <w:rPr>
-                <w:rFonts w:hint="eastAsia"/>
-              </w:rPr>
             </w:pPr>
             <w:r>
               <w:rPr>
@@ -30787,9 +30541,6 @@
           <w:p>
             <w:pPr>
               <w:pStyle w:val="afa"/>
-              <w:rPr>
-                <w:rFonts w:hint="eastAsia"/>
-              </w:rPr>
             </w:pPr>
             <w:r>
               <w:rPr>
@@ -30806,9 +30557,6 @@
           <w:p>
             <w:pPr>
               <w:pStyle w:val="afa"/>
-              <w:rPr>
-                <w:rFonts w:hint="eastAsia"/>
-              </w:rPr>
             </w:pPr>
             <w:r>
               <w:rPr>
@@ -30830,9 +30578,6 @@
           <w:p>
             <w:pPr>
               <w:pStyle w:val="afa"/>
-              <w:rPr>
-                <w:rFonts w:hint="eastAsia"/>
-              </w:rPr>
             </w:pPr>
             <w:r>
               <w:rPr>
@@ -30849,9 +30594,6 @@
           <w:p>
             <w:pPr>
               <w:pStyle w:val="afa"/>
-              <w:rPr>
-                <w:rFonts w:hint="eastAsia"/>
-              </w:rPr>
             </w:pPr>
             <w:r>
               <w:rPr>
@@ -30868,9 +30610,6 @@
           <w:p>
             <w:pPr>
               <w:pStyle w:val="afa"/>
-              <w:rPr>
-                <w:rFonts w:hint="eastAsia"/>
-              </w:rPr>
             </w:pPr>
             <w:r>
               <w:rPr>
@@ -30887,9 +30626,6 @@
           <w:p>
             <w:pPr>
               <w:pStyle w:val="afa"/>
-              <w:rPr>
-                <w:rFonts w:hint="eastAsia"/>
-              </w:rPr>
             </w:pPr>
             <w:r>
               <w:rPr>
@@ -30911,9 +30647,6 @@
           <w:p>
             <w:pPr>
               <w:pStyle w:val="afa"/>
-              <w:rPr>
-                <w:rFonts w:hint="eastAsia"/>
-              </w:rPr>
             </w:pPr>
             <w:r>
               <w:rPr>
@@ -30930,9 +30663,6 @@
           <w:p>
             <w:pPr>
               <w:pStyle w:val="afa"/>
-              <w:rPr>
-                <w:rFonts w:hint="eastAsia"/>
-              </w:rPr>
             </w:pPr>
             <w:r>
               <w:rPr>
@@ -30949,9 +30679,6 @@
           <w:p>
             <w:pPr>
               <w:pStyle w:val="afa"/>
-              <w:rPr>
-                <w:rFonts w:hint="eastAsia"/>
-              </w:rPr>
             </w:pPr>
             <w:r>
               <w:rPr>
@@ -30968,9 +30695,6 @@
           <w:p>
             <w:pPr>
               <w:pStyle w:val="afa"/>
-              <w:rPr>
-                <w:rFonts w:hint="eastAsia"/>
-              </w:rPr>
             </w:pPr>
             <w:r>
               <w:rPr>
@@ -30992,9 +30716,6 @@
           <w:p>
             <w:pPr>
               <w:pStyle w:val="afa"/>
-              <w:rPr>
-                <w:rFonts w:hint="eastAsia"/>
-              </w:rPr>
             </w:pPr>
             <w:r>
               <w:rPr>
@@ -31011,9 +30732,6 @@
           <w:p>
             <w:pPr>
               <w:pStyle w:val="afa"/>
-              <w:rPr>
-                <w:rFonts w:hint="eastAsia"/>
-              </w:rPr>
             </w:pPr>
             <w:r>
               <w:rPr>
@@ -31030,9 +30748,6 @@
           <w:p>
             <w:pPr>
               <w:pStyle w:val="afa"/>
-              <w:rPr>
-                <w:rFonts w:hint="eastAsia"/>
-              </w:rPr>
             </w:pPr>
             <w:r>
               <w:rPr>
@@ -31049,9 +30764,6 @@
           <w:p>
             <w:pPr>
               <w:pStyle w:val="afa"/>
-              <w:rPr>
-                <w:rFonts w:hint="eastAsia"/>
-              </w:rPr>
             </w:pPr>
             <w:r>
               <w:rPr>
@@ -31073,9 +30785,6 @@
           <w:p>
             <w:pPr>
               <w:pStyle w:val="afa"/>
-              <w:rPr>
-                <w:rFonts w:hint="eastAsia"/>
-              </w:rPr>
             </w:pPr>
             <w:r>
               <w:rPr>
@@ -31092,9 +30801,6 @@
           <w:p>
             <w:pPr>
               <w:pStyle w:val="afa"/>
-              <w:rPr>
-                <w:rFonts w:hint="eastAsia"/>
-              </w:rPr>
             </w:pPr>
             <w:r>
               <w:rPr>
@@ -31111,9 +30817,6 @@
           <w:p>
             <w:pPr>
               <w:pStyle w:val="afa"/>
-              <w:rPr>
-                <w:rFonts w:hint="eastAsia"/>
-              </w:rPr>
             </w:pPr>
             <w:r>
               <w:rPr>
@@ -31130,9 +30833,6 @@
           <w:p>
             <w:pPr>
               <w:pStyle w:val="afa"/>
-              <w:rPr>
-                <w:rFonts w:hint="eastAsia"/>
-              </w:rPr>
             </w:pPr>
             <w:r>
               <w:rPr>
@@ -31154,9 +30854,6 @@
           <w:p>
             <w:pPr>
               <w:pStyle w:val="afa"/>
-              <w:rPr>
-                <w:rFonts w:hint="eastAsia"/>
-              </w:rPr>
             </w:pPr>
             <w:r>
               <w:rPr>
@@ -31173,9 +30870,6 @@
           <w:p>
             <w:pPr>
               <w:pStyle w:val="afa"/>
-              <w:rPr>
-                <w:rFonts w:hint="eastAsia"/>
-              </w:rPr>
             </w:pPr>
             <w:r>
               <w:rPr>
@@ -31192,9 +30886,6 @@
           <w:p>
             <w:pPr>
               <w:pStyle w:val="afa"/>
-              <w:rPr>
-                <w:rFonts w:hint="eastAsia"/>
-              </w:rPr>
             </w:pPr>
             <w:r>
               <w:rPr>
@@ -31211,9 +30902,6 @@
           <w:p>
             <w:pPr>
               <w:pStyle w:val="afa"/>
-              <w:rPr>
-                <w:rFonts w:hint="eastAsia"/>
-              </w:rPr>
             </w:pPr>
             <w:r>
               <w:rPr>
@@ -31231,7 +30919,6 @@
         <w:spacing w:line="360" w:lineRule="auto"/>
         <w:ind w:firstLine="420"/>
         <w:rPr>
-          <w:rFonts w:hint="eastAsia"/>
           <w:sz w:val="24"/>
           <w:szCs w:val="24"/>
         </w:rPr>
@@ -31243,7 +30930,6 @@
         <w:spacing w:line="360" w:lineRule="auto"/>
         <w:ind w:firstLine="420"/>
         <w:rPr>
-          <w:rFonts w:hint="eastAsia"/>
           <w:sz w:val="24"/>
           <w:szCs w:val="24"/>
         </w:rPr>
@@ -31284,9 +30970,6 @@
     <w:p>
       <w:pPr>
         <w:pStyle w:val="32"/>
-        <w:rPr>
-          <w:rFonts w:hint="eastAsia"/>
-        </w:rPr>
       </w:pPr>
       <w:bookmarkStart w:id="54" w:name="_Toc514446692"/>
       <w:r>
@@ -31301,9 +30984,6 @@
       <w:pPr>
         <w:pStyle w:val="afa"/>
         <w:jc w:val="center"/>
-        <w:rPr>
-          <w:rFonts w:hint="eastAsia"/>
-        </w:rPr>
       </w:pPr>
       <w:r>
         <w:rPr>
@@ -31344,14 +31024,7 @@
           <w:rFonts w:hint="eastAsia"/>
           <w:b/>
         </w:rPr>
-        <w:t>智能合约</w:t>
-      </w:r>
-      <w:r>
-        <w:rPr>
-          <w:rFonts w:hint="eastAsia"/>
-          <w:b/>
-        </w:rPr>
-        <w:t>模块第一轮测试结果</w:t>
+        <w:t>智能合约模块第一轮测试结果</w:t>
       </w:r>
     </w:p>
     <w:tbl>
@@ -31378,9 +31051,6 @@
           <w:p>
             <w:pPr>
               <w:pStyle w:val="afa"/>
-              <w:rPr>
-                <w:rFonts w:hint="eastAsia"/>
-              </w:rPr>
             </w:pPr>
             <w:r>
               <w:rPr>
@@ -31397,9 +31067,6 @@
           <w:p>
             <w:pPr>
               <w:pStyle w:val="afa"/>
-              <w:rPr>
-                <w:rFonts w:hint="eastAsia"/>
-              </w:rPr>
             </w:pPr>
             <w:r>
               <w:rPr>
@@ -31416,9 +31083,6 @@
           <w:p>
             <w:pPr>
               <w:pStyle w:val="afa"/>
-              <w:rPr>
-                <w:rFonts w:hint="eastAsia"/>
-              </w:rPr>
             </w:pPr>
             <w:r>
               <w:rPr>
@@ -31435,9 +31099,6 @@
           <w:p>
             <w:pPr>
               <w:pStyle w:val="afa"/>
-              <w:rPr>
-                <w:rFonts w:hint="eastAsia"/>
-              </w:rPr>
             </w:pPr>
             <w:r>
               <w:rPr>
@@ -31459,9 +31120,6 @@
           <w:p>
             <w:pPr>
               <w:pStyle w:val="afa"/>
-              <w:rPr>
-                <w:rFonts w:hint="eastAsia"/>
-              </w:rPr>
             </w:pPr>
             <w:r>
               <w:rPr>
@@ -31478,9 +31136,6 @@
           <w:p>
             <w:pPr>
               <w:pStyle w:val="afa"/>
-              <w:rPr>
-                <w:rFonts w:hint="eastAsia"/>
-              </w:rPr>
             </w:pPr>
             <w:r>
               <w:rPr>
@@ -31497,9 +31152,6 @@
           <w:p>
             <w:pPr>
               <w:pStyle w:val="afa"/>
-              <w:rPr>
-                <w:rFonts w:hint="eastAsia"/>
-              </w:rPr>
             </w:pPr>
             <w:r>
               <w:rPr>
@@ -31516,9 +31168,6 @@
           <w:p>
             <w:pPr>
               <w:pStyle w:val="afa"/>
-              <w:rPr>
-                <w:rFonts w:hint="eastAsia"/>
-              </w:rPr>
             </w:pPr>
             <w:r>
               <w:rPr>
@@ -31540,9 +31189,6 @@
           <w:p>
             <w:pPr>
               <w:pStyle w:val="afa"/>
-              <w:rPr>
-                <w:rFonts w:hint="eastAsia"/>
-              </w:rPr>
             </w:pPr>
             <w:r>
               <w:rPr>
@@ -31559,9 +31205,6 @@
           <w:p>
             <w:pPr>
               <w:pStyle w:val="afa"/>
-              <w:rPr>
-                <w:rFonts w:hint="eastAsia"/>
-              </w:rPr>
             </w:pPr>
             <w:r>
               <w:rPr>
@@ -31578,9 +31221,6 @@
           <w:p>
             <w:pPr>
               <w:pStyle w:val="afa"/>
-              <w:rPr>
-                <w:rFonts w:hint="eastAsia"/>
-              </w:rPr>
             </w:pPr>
             <w:r>
               <w:rPr>
@@ -31597,9 +31237,6 @@
           <w:p>
             <w:pPr>
               <w:pStyle w:val="afa"/>
-              <w:rPr>
-                <w:rFonts w:hint="eastAsia"/>
-              </w:rPr>
             </w:pPr>
             <w:r>
               <w:rPr>
@@ -31621,9 +31258,6 @@
           <w:p>
             <w:pPr>
               <w:pStyle w:val="afa"/>
-              <w:rPr>
-                <w:rFonts w:hint="eastAsia"/>
-              </w:rPr>
             </w:pPr>
             <w:r>
               <w:rPr>
@@ -31640,9 +31274,6 @@
           <w:p>
             <w:pPr>
               <w:pStyle w:val="afa"/>
-              <w:rPr>
-                <w:rFonts w:hint="eastAsia"/>
-              </w:rPr>
             </w:pPr>
             <w:r>
               <w:rPr>
@@ -31659,9 +31290,6 @@
           <w:p>
             <w:pPr>
               <w:pStyle w:val="afa"/>
-              <w:rPr>
-                <w:rFonts w:hint="eastAsia"/>
-              </w:rPr>
             </w:pPr>
             <w:r>
               <w:rPr>
@@ -31678,9 +31306,6 @@
           <w:p>
             <w:pPr>
               <w:pStyle w:val="afa"/>
-              <w:rPr>
-                <w:rFonts w:hint="eastAsia"/>
-              </w:rPr>
             </w:pPr>
             <w:r>
               <w:rPr>
@@ -31702,9 +31327,6 @@
           <w:p>
             <w:pPr>
               <w:pStyle w:val="afa"/>
-              <w:rPr>
-                <w:rFonts w:hint="eastAsia"/>
-              </w:rPr>
             </w:pPr>
             <w:r>
               <w:rPr>
@@ -31721,9 +31343,6 @@
           <w:p>
             <w:pPr>
               <w:pStyle w:val="afa"/>
-              <w:rPr>
-                <w:rFonts w:hint="eastAsia"/>
-              </w:rPr>
             </w:pPr>
             <w:r>
               <w:rPr>
@@ -31740,9 +31359,6 @@
           <w:p>
             <w:pPr>
               <w:pStyle w:val="afa"/>
-              <w:rPr>
-                <w:rFonts w:hint="eastAsia"/>
-              </w:rPr>
             </w:pPr>
             <w:r>
               <w:rPr>
@@ -31759,9 +31375,6 @@
           <w:p>
             <w:pPr>
               <w:pStyle w:val="afa"/>
-              <w:rPr>
-                <w:rFonts w:hint="eastAsia"/>
-              </w:rPr>
             </w:pPr>
             <w:r>
               <w:rPr>
@@ -31783,9 +31396,6 @@
           <w:p>
             <w:pPr>
               <w:pStyle w:val="afa"/>
-              <w:rPr>
-                <w:rFonts w:hint="eastAsia"/>
-              </w:rPr>
             </w:pPr>
             <w:r>
               <w:rPr>
@@ -31802,9 +31412,6 @@
           <w:p>
             <w:pPr>
               <w:pStyle w:val="afa"/>
-              <w:rPr>
-                <w:rFonts w:hint="eastAsia"/>
-              </w:rPr>
             </w:pPr>
             <w:r>
               <w:rPr>
@@ -31821,9 +31428,6 @@
           <w:p>
             <w:pPr>
               <w:pStyle w:val="afa"/>
-              <w:rPr>
-                <w:rFonts w:hint="eastAsia"/>
-              </w:rPr>
             </w:pPr>
             <w:r>
               <w:rPr>
@@ -31840,9 +31444,6 @@
           <w:p>
             <w:pPr>
               <w:pStyle w:val="afa"/>
-              <w:rPr>
-                <w:rFonts w:hint="eastAsia"/>
-              </w:rPr>
             </w:pPr>
             <w:r>
               <w:rPr>
@@ -31864,9 +31465,6 @@
           <w:p>
             <w:pPr>
               <w:pStyle w:val="afa"/>
-              <w:rPr>
-                <w:rFonts w:hint="eastAsia"/>
-              </w:rPr>
             </w:pPr>
             <w:r>
               <w:rPr>
@@ -31883,9 +31481,6 @@
           <w:p>
             <w:pPr>
               <w:pStyle w:val="afa"/>
-              <w:rPr>
-                <w:rFonts w:hint="eastAsia"/>
-              </w:rPr>
             </w:pPr>
             <w:r>
               <w:rPr>
@@ -31902,9 +31497,6 @@
           <w:p>
             <w:pPr>
               <w:pStyle w:val="afa"/>
-              <w:rPr>
-                <w:rFonts w:hint="eastAsia"/>
-              </w:rPr>
             </w:pPr>
             <w:r>
               <w:rPr>
@@ -31921,9 +31513,6 @@
           <w:p>
             <w:pPr>
               <w:pStyle w:val="afa"/>
-              <w:rPr>
-                <w:rFonts w:hint="eastAsia"/>
-              </w:rPr>
             </w:pPr>
             <w:r>
               <w:rPr>
@@ -31945,9 +31534,6 @@
           <w:p>
             <w:pPr>
               <w:pStyle w:val="afa"/>
-              <w:rPr>
-                <w:rFonts w:hint="eastAsia"/>
-              </w:rPr>
             </w:pPr>
             <w:r>
               <w:rPr>
@@ -31964,9 +31550,6 @@
           <w:p>
             <w:pPr>
               <w:pStyle w:val="afa"/>
-              <w:rPr>
-                <w:rFonts w:hint="eastAsia"/>
-              </w:rPr>
             </w:pPr>
             <w:r>
               <w:rPr>
@@ -31983,9 +31566,6 @@
           <w:p>
             <w:pPr>
               <w:pStyle w:val="afa"/>
-              <w:rPr>
-                <w:rFonts w:hint="eastAsia"/>
-              </w:rPr>
             </w:pPr>
             <w:r>
               <w:rPr>
@@ -32002,9 +31582,6 @@
           <w:p>
             <w:pPr>
               <w:pStyle w:val="afa"/>
-              <w:rPr>
-                <w:rFonts w:hint="eastAsia"/>
-              </w:rPr>
             </w:pPr>
             <w:r>
               <w:rPr>
@@ -32026,9 +31603,6 @@
           <w:p>
             <w:pPr>
               <w:pStyle w:val="afa"/>
-              <w:rPr>
-                <w:rFonts w:hint="eastAsia"/>
-              </w:rPr>
             </w:pPr>
             <w:r>
               <w:rPr>
@@ -32045,9 +31619,6 @@
           <w:p>
             <w:pPr>
               <w:pStyle w:val="afa"/>
-              <w:rPr>
-                <w:rFonts w:hint="eastAsia"/>
-              </w:rPr>
             </w:pPr>
             <w:r>
               <w:rPr>
@@ -32064,9 +31635,6 @@
           <w:p>
             <w:pPr>
               <w:pStyle w:val="afa"/>
-              <w:rPr>
-                <w:rFonts w:hint="eastAsia"/>
-              </w:rPr>
             </w:pPr>
             <w:r>
               <w:rPr>
@@ -32083,9 +31651,6 @@
           <w:p>
             <w:pPr>
               <w:pStyle w:val="afa"/>
-              <w:rPr>
-                <w:rFonts w:hint="eastAsia"/>
-              </w:rPr>
             </w:pPr>
             <w:r>
               <w:rPr>
@@ -32107,9 +31672,6 @@
           <w:p>
             <w:pPr>
               <w:pStyle w:val="afa"/>
-              <w:rPr>
-                <w:rFonts w:hint="eastAsia"/>
-              </w:rPr>
             </w:pPr>
             <w:r>
               <w:rPr>
@@ -32126,9 +31688,6 @@
           <w:p>
             <w:pPr>
               <w:pStyle w:val="afa"/>
-              <w:rPr>
-                <w:rFonts w:hint="eastAsia"/>
-              </w:rPr>
             </w:pPr>
             <w:r>
               <w:rPr>
@@ -32145,9 +31704,6 @@
           <w:p>
             <w:pPr>
               <w:pStyle w:val="afa"/>
-              <w:rPr>
-                <w:rFonts w:hint="eastAsia"/>
-              </w:rPr>
             </w:pPr>
             <w:r>
               <w:rPr>
@@ -32164,9 +31720,6 @@
           <w:p>
             <w:pPr>
               <w:pStyle w:val="afa"/>
-              <w:rPr>
-                <w:rFonts w:hint="eastAsia"/>
-              </w:rPr>
             </w:pPr>
             <w:r>
               <w:rPr>
@@ -32188,9 +31741,6 @@
           <w:p>
             <w:pPr>
               <w:pStyle w:val="afa"/>
-              <w:rPr>
-                <w:rFonts w:hint="eastAsia"/>
-              </w:rPr>
             </w:pPr>
             <w:r>
               <w:rPr>
@@ -32207,9 +31757,6 @@
           <w:p>
             <w:pPr>
               <w:pStyle w:val="afa"/>
-              <w:rPr>
-                <w:rFonts w:hint="eastAsia"/>
-              </w:rPr>
             </w:pPr>
             <w:r>
               <w:rPr>
@@ -32226,9 +31773,6 @@
           <w:p>
             <w:pPr>
               <w:pStyle w:val="afa"/>
-              <w:rPr>
-                <w:rFonts w:hint="eastAsia"/>
-              </w:rPr>
             </w:pPr>
             <w:r>
               <w:rPr>
@@ -32245,9 +31789,6 @@
           <w:p>
             <w:pPr>
               <w:pStyle w:val="afa"/>
-              <w:rPr>
-                <w:rFonts w:hint="eastAsia"/>
-              </w:rPr>
             </w:pPr>
             <w:r>
               <w:rPr>
@@ -32269,9 +31810,6 @@
           <w:p>
             <w:pPr>
               <w:pStyle w:val="afa"/>
-              <w:rPr>
-                <w:rFonts w:hint="eastAsia"/>
-              </w:rPr>
             </w:pPr>
             <w:r>
               <w:rPr>
@@ -32288,9 +31826,6 @@
           <w:p>
             <w:pPr>
               <w:pStyle w:val="afa"/>
-              <w:rPr>
-                <w:rFonts w:hint="eastAsia"/>
-              </w:rPr>
             </w:pPr>
             <w:r>
               <w:rPr>
@@ -32307,9 +31842,6 @@
           <w:p>
             <w:pPr>
               <w:pStyle w:val="afa"/>
-              <w:rPr>
-                <w:rFonts w:hint="eastAsia"/>
-              </w:rPr>
             </w:pPr>
             <w:r>
               <w:rPr>
@@ -32326,9 +31858,6 @@
           <w:p>
             <w:pPr>
               <w:pStyle w:val="afa"/>
-              <w:rPr>
-                <w:rFonts w:hint="eastAsia"/>
-              </w:rPr>
             </w:pPr>
             <w:r>
               <w:rPr>
@@ -32350,9 +31879,6 @@
           <w:p>
             <w:pPr>
               <w:pStyle w:val="afa"/>
-              <w:rPr>
-                <w:rFonts w:hint="eastAsia"/>
-              </w:rPr>
             </w:pPr>
             <w:r>
               <w:rPr>
@@ -32369,9 +31895,6 @@
           <w:p>
             <w:pPr>
               <w:pStyle w:val="afa"/>
-              <w:rPr>
-                <w:rFonts w:hint="eastAsia"/>
-              </w:rPr>
             </w:pPr>
             <w:r>
               <w:rPr>
@@ -32388,9 +31911,6 @@
           <w:p>
             <w:pPr>
               <w:pStyle w:val="afa"/>
-              <w:rPr>
-                <w:rFonts w:hint="eastAsia"/>
-              </w:rPr>
             </w:pPr>
             <w:r>
               <w:rPr>
@@ -32407,9 +31927,6 @@
           <w:p>
             <w:pPr>
               <w:pStyle w:val="afa"/>
-              <w:rPr>
-                <w:rFonts w:hint="eastAsia"/>
-              </w:rPr>
             </w:pPr>
             <w:r>
               <w:rPr>
@@ -32431,9 +31948,6 @@
           <w:p>
             <w:pPr>
               <w:pStyle w:val="afa"/>
-              <w:rPr>
-                <w:rFonts w:hint="eastAsia"/>
-              </w:rPr>
             </w:pPr>
             <w:r>
               <w:rPr>
@@ -32450,9 +31964,6 @@
           <w:p>
             <w:pPr>
               <w:pStyle w:val="afa"/>
-              <w:rPr>
-                <w:rFonts w:hint="eastAsia"/>
-              </w:rPr>
             </w:pPr>
             <w:r>
               <w:rPr>
@@ -32469,9 +31980,6 @@
           <w:p>
             <w:pPr>
               <w:pStyle w:val="afa"/>
-              <w:rPr>
-                <w:rFonts w:hint="eastAsia"/>
-              </w:rPr>
             </w:pPr>
             <w:r>
               <w:rPr>
@@ -32488,9 +31996,6 @@
           <w:p>
             <w:pPr>
               <w:pStyle w:val="afa"/>
-              <w:rPr>
-                <w:rFonts w:hint="eastAsia"/>
-              </w:rPr>
             </w:pPr>
             <w:r>
               <w:rPr>
@@ -32512,9 +32017,6 @@
           <w:p>
             <w:pPr>
               <w:pStyle w:val="afa"/>
-              <w:rPr>
-                <w:rFonts w:hint="eastAsia"/>
-              </w:rPr>
             </w:pPr>
             <w:r>
               <w:rPr>
@@ -32531,9 +32033,6 @@
           <w:p>
             <w:pPr>
               <w:pStyle w:val="afa"/>
-              <w:rPr>
-                <w:rFonts w:hint="eastAsia"/>
-              </w:rPr>
             </w:pPr>
             <w:r>
               <w:rPr>
@@ -32550,9 +32049,6 @@
           <w:p>
             <w:pPr>
               <w:pStyle w:val="afa"/>
-              <w:rPr>
-                <w:rFonts w:hint="eastAsia"/>
-              </w:rPr>
             </w:pPr>
             <w:r>
               <w:rPr>
@@ -32569,9 +32065,6 @@
           <w:p>
             <w:pPr>
               <w:pStyle w:val="afa"/>
-              <w:rPr>
-                <w:rFonts w:hint="eastAsia"/>
-              </w:rPr>
             </w:pPr>
             <w:r>
               <w:rPr>
@@ -32593,9 +32086,6 @@
           <w:p>
             <w:pPr>
               <w:pStyle w:val="afa"/>
-              <w:rPr>
-                <w:rFonts w:hint="eastAsia"/>
-              </w:rPr>
             </w:pPr>
             <w:r>
               <w:rPr>
@@ -32612,9 +32102,6 @@
           <w:p>
             <w:pPr>
               <w:pStyle w:val="afa"/>
-              <w:rPr>
-                <w:rFonts w:hint="eastAsia"/>
-              </w:rPr>
             </w:pPr>
             <w:r>
               <w:rPr>
@@ -32631,9 +32118,6 @@
           <w:p>
             <w:pPr>
               <w:pStyle w:val="afa"/>
-              <w:rPr>
-                <w:rFonts w:hint="eastAsia"/>
-              </w:rPr>
             </w:pPr>
             <w:r>
               <w:rPr>
@@ -32650,9 +32134,6 @@
           <w:p>
             <w:pPr>
               <w:pStyle w:val="afa"/>
-              <w:rPr>
-                <w:rFonts w:hint="eastAsia"/>
-              </w:rPr>
             </w:pPr>
             <w:r>
               <w:rPr>
@@ -32670,7 +32151,6 @@
         <w:spacing w:line="360" w:lineRule="auto"/>
         <w:ind w:firstLine="420"/>
         <w:rPr>
-          <w:rFonts w:hint="eastAsia"/>
           <w:sz w:val="24"/>
           <w:szCs w:val="24"/>
         </w:rPr>
@@ -32682,7 +32162,6 @@
         <w:spacing w:line="360" w:lineRule="auto"/>
         <w:ind w:firstLine="420"/>
         <w:rPr>
-          <w:rFonts w:hint="eastAsia"/>
           <w:sz w:val="24"/>
           <w:szCs w:val="24"/>
         </w:rPr>
@@ -32724,17 +32203,11 @@
     <w:p>
       <w:pPr>
         <w:pStyle w:val="afa"/>
-        <w:rPr>
-          <w:rFonts w:hint="eastAsia"/>
-        </w:rPr>
       </w:pPr>
     </w:p>
     <w:p>
       <w:pPr>
         <w:pStyle w:val="21"/>
-        <w:rPr>
-          <w:rFonts w:hint="eastAsia"/>
-        </w:rPr>
       </w:pPr>
       <w:bookmarkStart w:id="55" w:name="_Toc514446693"/>
       <w:r>
@@ -32748,9 +32221,6 @@
     <w:p>
       <w:pPr>
         <w:pStyle w:val="3"/>
-        <w:rPr>
-          <w:rFonts w:hint="eastAsia"/>
-        </w:rPr>
       </w:pPr>
       <w:bookmarkStart w:id="56" w:name="_Toc514446694"/>
       <w:r>
@@ -32778,9 +32248,6 @@
         <w:pStyle w:val="a1"/>
         <w:spacing w:line="360" w:lineRule="auto"/>
         <w:ind w:firstLineChars="0" w:firstLine="420"/>
-        <w:rPr>
-          <w:rFonts w:hint="eastAsia"/>
-        </w:rPr>
       </w:pPr>
       <w:r>
         <w:rPr>
@@ -32795,11 +32262,11 @@
         <w:spacing w:line="360" w:lineRule="auto"/>
         <w:ind w:firstLineChars="0" w:firstLine="480"/>
         <w:jc w:val="center"/>
-        <w:rPr>
-          <w:rFonts w:hint="eastAsia"/>
-        </w:rPr>
-      </w:pPr>
-      <w:r>
+      </w:pPr>
+      <w:r>
+        <w:rPr>
+          <w:noProof/>
+        </w:rPr>
         <w:drawing>
           <wp:inline distT="0" distB="0" distL="0" distR="0" wp14:anchorId="7085A85C" wp14:editId="16472C26">
             <wp:extent cx="4992403" cy="2570382"/>
@@ -32844,13 +32311,23 @@
         <w:ind w:firstLineChars="0" w:firstLine="420"/>
         <w:jc w:val="center"/>
         <w:rPr>
+          <w:rFonts w:eastAsia="仿宋"/>
+          <w:b/>
+          <w:color w:val="000000"/>
+          <w:sz w:val="21"/>
+          <w:szCs w:val="21"/>
+        </w:rPr>
+      </w:pPr>
+      <w:r>
+        <w:rPr>
           <w:rFonts w:eastAsia="仿宋" w:hint="eastAsia"/>
           <w:b/>
           <w:color w:val="000000"/>
           <w:sz w:val="21"/>
           <w:szCs w:val="21"/>
         </w:rPr>
-      </w:pPr>
+        <w:t>图</w:t>
+      </w:r>
       <w:r>
         <w:rPr>
           <w:rFonts w:eastAsia="仿宋" w:hint="eastAsia"/>
@@ -32859,7 +32336,7 @@
           <w:sz w:val="21"/>
           <w:szCs w:val="21"/>
         </w:rPr>
-        <w:t>图</w:t>
+        <w:t xml:space="preserve">5.1 </w:t>
       </w:r>
       <w:r>
         <w:rPr>
@@ -32869,7 +32346,7 @@
           <w:sz w:val="21"/>
           <w:szCs w:val="21"/>
         </w:rPr>
-        <w:t xml:space="preserve">5.1 </w:t>
+        <w:t>用户</w:t>
       </w:r>
       <w:r>
         <w:rPr>
@@ -32879,16 +32356,6 @@
           <w:sz w:val="21"/>
           <w:szCs w:val="21"/>
         </w:rPr>
-        <w:t>用户</w:t>
-      </w:r>
-      <w:r>
-        <w:rPr>
-          <w:rFonts w:eastAsia="仿宋" w:hint="eastAsia"/>
-          <w:b/>
-          <w:color w:val="000000"/>
-          <w:sz w:val="21"/>
-          <w:szCs w:val="21"/>
-        </w:rPr>
         <w:t>登录</w:t>
       </w:r>
     </w:p>
@@ -32898,9 +32365,6 @@
         <w:spacing w:line="360" w:lineRule="auto"/>
         <w:ind w:firstLineChars="0" w:firstLine="480"/>
         <w:jc w:val="center"/>
-        <w:rPr>
-          <w:rFonts w:hint="eastAsia"/>
-        </w:rPr>
       </w:pPr>
     </w:p>
     <w:p>
@@ -32921,9 +32385,6 @@
         <w:spacing w:line="360" w:lineRule="auto"/>
         <w:ind w:firstLineChars="0" w:firstLine="480"/>
         <w:jc w:val="left"/>
-        <w:rPr>
-          <w:rFonts w:hint="eastAsia"/>
-        </w:rPr>
       </w:pPr>
       <w:r>
         <w:rPr>
@@ -32938,11 +32399,11 @@
         <w:spacing w:line="360" w:lineRule="auto"/>
         <w:ind w:firstLineChars="0" w:firstLine="480"/>
         <w:jc w:val="center"/>
-        <w:rPr>
-          <w:rFonts w:hint="eastAsia"/>
-        </w:rPr>
-      </w:pPr>
-      <w:r>
+      </w:pPr>
+      <w:r>
+        <w:rPr>
+          <w:noProof/>
+        </w:rPr>
         <w:lastRenderedPageBreak/>
         <w:drawing>
           <wp:inline distT="0" distB="0" distL="0" distR="0" wp14:anchorId="4123874B" wp14:editId="067D95F4">
@@ -32988,7 +32449,6 @@
         <w:ind w:firstLineChars="0" w:firstLine="420"/>
         <w:jc w:val="center"/>
         <w:rPr>
-          <w:rFonts w:hint="eastAsia"/>
           <w:sz w:val="21"/>
           <w:szCs w:val="21"/>
         </w:rPr>
@@ -33028,9 +32488,6 @@
       <w:pPr>
         <w:pStyle w:val="3"/>
         <w:spacing w:line="360" w:lineRule="auto"/>
-        <w:rPr>
-          <w:rFonts w:hint="eastAsia"/>
-        </w:rPr>
       </w:pPr>
       <w:bookmarkStart w:id="57" w:name="_Toc514446695"/>
       <w:r>
@@ -33045,9 +32502,6 @@
       <w:pPr>
         <w:pStyle w:val="40"/>
         <w:spacing w:line="360" w:lineRule="auto"/>
-        <w:rPr>
-          <w:rFonts w:hint="eastAsia"/>
-        </w:rPr>
       </w:pPr>
       <w:r>
         <w:rPr>
@@ -33061,9 +32515,6 @@
         <w:pStyle w:val="a1"/>
         <w:spacing w:line="360" w:lineRule="auto"/>
         <w:ind w:firstLineChars="0" w:firstLine="480"/>
-        <w:rPr>
-          <w:rFonts w:hint="eastAsia"/>
-        </w:rPr>
       </w:pPr>
       <w:r>
         <w:rPr>
@@ -33101,11 +32552,11 @@
         <w:pStyle w:val="a1"/>
         <w:spacing w:line="360" w:lineRule="auto"/>
         <w:ind w:firstLineChars="0" w:firstLine="480"/>
-        <w:rPr>
-          <w:rFonts w:hint="eastAsia"/>
-        </w:rPr>
-      </w:pPr>
-      <w:r>
+      </w:pPr>
+      <w:r>
+        <w:rPr>
+          <w:noProof/>
+        </w:rPr>
         <w:lastRenderedPageBreak/>
         <w:drawing>
           <wp:inline distT="0" distB="0" distL="0" distR="0" wp14:anchorId="0B995700" wp14:editId="0528AC52">
@@ -33151,13 +32602,23 @@
         <w:ind w:firstLineChars="0" w:firstLine="420"/>
         <w:jc w:val="center"/>
         <w:rPr>
+          <w:rFonts w:eastAsia="仿宋"/>
+          <w:b/>
+          <w:color w:val="000000"/>
+          <w:sz w:val="21"/>
+          <w:szCs w:val="21"/>
+        </w:rPr>
+      </w:pPr>
+      <w:r>
+        <w:rPr>
           <w:rFonts w:eastAsia="仿宋" w:hint="eastAsia"/>
           <w:b/>
           <w:color w:val="000000"/>
           <w:sz w:val="21"/>
           <w:szCs w:val="21"/>
         </w:rPr>
-      </w:pPr>
+        <w:t>图</w:t>
+      </w:r>
       <w:r>
         <w:rPr>
           <w:rFonts w:eastAsia="仿宋" w:hint="eastAsia"/>
@@ -33166,7 +32627,7 @@
           <w:sz w:val="21"/>
           <w:szCs w:val="21"/>
         </w:rPr>
-        <w:t>图</w:t>
+        <w:t xml:space="preserve">5.3 </w:t>
       </w:r>
       <w:r>
         <w:rPr>
@@ -33176,16 +32637,6 @@
           <w:sz w:val="21"/>
           <w:szCs w:val="21"/>
         </w:rPr>
-        <w:t xml:space="preserve">5.3 </w:t>
-      </w:r>
-      <w:r>
-        <w:rPr>
-          <w:rFonts w:eastAsia="仿宋" w:hint="eastAsia"/>
-          <w:b/>
-          <w:color w:val="000000"/>
-          <w:sz w:val="21"/>
-          <w:szCs w:val="21"/>
-        </w:rPr>
         <w:t>创建分区参数配置</w:t>
       </w:r>
     </w:p>
@@ -33195,18 +32646,12 @@
         <w:spacing w:line="360" w:lineRule="auto"/>
         <w:ind w:firstLineChars="0" w:firstLine="480"/>
         <w:jc w:val="center"/>
-        <w:rPr>
-          <w:rFonts w:hint="eastAsia"/>
-        </w:rPr>
       </w:pPr>
     </w:p>
     <w:p>
       <w:pPr>
         <w:pStyle w:val="40"/>
         <w:spacing w:line="360" w:lineRule="auto"/>
-        <w:rPr>
-          <w:rFonts w:hint="eastAsia"/>
-        </w:rPr>
       </w:pPr>
       <w:r>
         <w:rPr>
@@ -33220,9 +32665,6 @@
         <w:pStyle w:val="a1"/>
         <w:spacing w:line="360" w:lineRule="auto"/>
         <w:ind w:firstLineChars="0" w:firstLine="480"/>
-        <w:rPr>
-          <w:rFonts w:hint="eastAsia"/>
-        </w:rPr>
       </w:pPr>
       <w:r>
         <w:rPr>
@@ -33242,11 +32684,11 @@
         <w:pStyle w:val="a1"/>
         <w:spacing w:line="360" w:lineRule="auto"/>
         <w:ind w:firstLineChars="0" w:firstLine="480"/>
-        <w:rPr>
-          <w:rFonts w:hint="eastAsia"/>
-        </w:rPr>
-      </w:pPr>
-      <w:r>
+      </w:pPr>
+      <w:r>
+        <w:rPr>
+          <w:noProof/>
+        </w:rPr>
         <w:lastRenderedPageBreak/>
         <w:drawing>
           <wp:inline distT="0" distB="0" distL="0" distR="0" wp14:anchorId="2D3A3639" wp14:editId="5BDF44AA">
@@ -33292,7 +32734,6 @@
         <w:ind w:firstLineChars="0" w:firstLine="420"/>
         <w:jc w:val="center"/>
         <w:rPr>
-          <w:rFonts w:hint="eastAsia"/>
           <w:sz w:val="21"/>
           <w:szCs w:val="21"/>
         </w:rPr>
@@ -33333,18 +32774,12 @@
         <w:pStyle w:val="a1"/>
         <w:spacing w:line="360" w:lineRule="auto"/>
         <w:ind w:firstLineChars="0" w:firstLine="480"/>
-        <w:rPr>
-          <w:rFonts w:hint="eastAsia"/>
-        </w:rPr>
       </w:pPr>
     </w:p>
     <w:p>
       <w:pPr>
         <w:pStyle w:val="40"/>
         <w:spacing w:line="360" w:lineRule="auto"/>
-        <w:rPr>
-          <w:rFonts w:hint="eastAsia"/>
-        </w:rPr>
       </w:pPr>
       <w:r>
         <w:rPr>
@@ -33358,9 +32793,6 @@
         <w:pStyle w:val="a1"/>
         <w:spacing w:line="360" w:lineRule="auto"/>
         <w:ind w:firstLineChars="0" w:firstLine="480"/>
-        <w:rPr>
-          <w:rFonts w:hint="eastAsia"/>
-        </w:rPr>
       </w:pPr>
       <w:r>
         <w:rPr>
@@ -33404,11 +32836,11 @@
         <w:pStyle w:val="a1"/>
         <w:spacing w:line="360" w:lineRule="auto"/>
         <w:ind w:firstLineChars="0" w:firstLine="480"/>
-        <w:rPr>
-          <w:rFonts w:hint="eastAsia"/>
-        </w:rPr>
-      </w:pPr>
-      <w:r>
+      </w:pPr>
+      <w:r>
+        <w:rPr>
+          <w:noProof/>
+        </w:rPr>
         <w:drawing>
           <wp:inline distT="0" distB="0" distL="0" distR="0" wp14:anchorId="37BE59FD" wp14:editId="1DF2C854">
             <wp:extent cx="5256530" cy="2397125"/>
@@ -33452,9 +32884,6 @@
         <w:spacing w:line="360" w:lineRule="auto"/>
         <w:ind w:firstLineChars="0" w:firstLine="480"/>
         <w:jc w:val="center"/>
-        <w:rPr>
-          <w:rFonts w:hint="eastAsia"/>
-        </w:rPr>
       </w:pPr>
       <w:r>
         <w:rPr>
@@ -33497,9 +32926,6 @@
       <w:pPr>
         <w:pStyle w:val="40"/>
         <w:spacing w:line="360" w:lineRule="auto"/>
-        <w:rPr>
-          <w:rFonts w:hint="eastAsia"/>
-        </w:rPr>
       </w:pPr>
       <w:r>
         <w:rPr>
@@ -33514,9 +32940,6 @@
         <w:pStyle w:val="a1"/>
         <w:spacing w:line="360" w:lineRule="auto"/>
         <w:ind w:firstLineChars="0" w:firstLine="480"/>
-        <w:rPr>
-          <w:rFonts w:hint="eastAsia"/>
-        </w:rPr>
       </w:pPr>
       <w:r>
         <w:rPr>
@@ -33542,11 +32965,11 @@
         <w:pStyle w:val="a1"/>
         <w:spacing w:line="360" w:lineRule="auto"/>
         <w:ind w:firstLineChars="0" w:firstLine="480"/>
-        <w:rPr>
-          <w:rFonts w:hint="eastAsia"/>
-        </w:rPr>
-      </w:pPr>
-      <w:r>
+      </w:pPr>
+      <w:r>
+        <w:rPr>
+          <w:noProof/>
+        </w:rPr>
         <w:drawing>
           <wp:inline distT="0" distB="0" distL="0" distR="0" wp14:anchorId="7EB04A79" wp14:editId="28103D9E">
             <wp:extent cx="5256530" cy="2617470"/>
@@ -33590,9 +33013,6 @@
         <w:spacing w:line="360" w:lineRule="auto"/>
         <w:ind w:firstLineChars="0" w:firstLine="480"/>
         <w:jc w:val="center"/>
-        <w:rPr>
-          <w:rFonts w:hint="eastAsia"/>
-        </w:rPr>
       </w:pPr>
       <w:r>
         <w:rPr>
@@ -33636,18 +33056,12 @@
         <w:pStyle w:val="a1"/>
         <w:spacing w:line="360" w:lineRule="auto"/>
         <w:ind w:firstLineChars="0" w:firstLine="480"/>
-        <w:rPr>
-          <w:rFonts w:hint="eastAsia"/>
-        </w:rPr>
       </w:pPr>
     </w:p>
     <w:p>
       <w:pPr>
         <w:pStyle w:val="3"/>
         <w:spacing w:line="360" w:lineRule="auto"/>
-        <w:rPr>
-          <w:rFonts w:hint="eastAsia"/>
-        </w:rPr>
       </w:pPr>
       <w:bookmarkStart w:id="58" w:name="_Toc514446696"/>
       <w:r>
@@ -33662,9 +33076,6 @@
       <w:pPr>
         <w:pStyle w:val="40"/>
         <w:spacing w:line="360" w:lineRule="auto"/>
-        <w:rPr>
-          <w:rFonts w:hint="eastAsia"/>
-        </w:rPr>
       </w:pPr>
       <w:r>
         <w:rPr>
@@ -33678,9 +33089,6 @@
         <w:pStyle w:val="a1"/>
         <w:spacing w:line="360" w:lineRule="auto"/>
         <w:ind w:firstLineChars="0" w:firstLine="480"/>
-        <w:rPr>
-          <w:rFonts w:hint="eastAsia"/>
-        </w:rPr>
       </w:pPr>
       <w:r>
         <w:rPr>
@@ -33700,11 +33108,11 @@
         <w:pStyle w:val="a1"/>
         <w:spacing w:line="360" w:lineRule="auto"/>
         <w:ind w:firstLineChars="0" w:firstLine="480"/>
-        <w:rPr>
-          <w:rFonts w:hint="eastAsia"/>
-        </w:rPr>
-      </w:pPr>
-      <w:r>
+      </w:pPr>
+      <w:r>
+        <w:rPr>
+          <w:noProof/>
+        </w:rPr>
         <w:drawing>
           <wp:inline distT="0" distB="0" distL="0" distR="0" wp14:anchorId="76F55230" wp14:editId="585B8F71">
             <wp:extent cx="5256530" cy="988060"/>
@@ -33748,9 +33156,6 @@
         <w:spacing w:line="360" w:lineRule="auto"/>
         <w:ind w:firstLineChars="0" w:firstLine="480"/>
         <w:jc w:val="center"/>
-        <w:rPr>
-          <w:rFonts w:hint="eastAsia"/>
-        </w:rPr>
       </w:pPr>
       <w:r>
         <w:rPr>
@@ -33812,18 +33217,12 @@
         <w:pStyle w:val="a1"/>
         <w:spacing w:line="360" w:lineRule="auto"/>
         <w:ind w:firstLineChars="0" w:firstLine="480"/>
-        <w:rPr>
-          <w:rFonts w:hint="eastAsia"/>
-        </w:rPr>
       </w:pPr>
     </w:p>
     <w:p>
       <w:pPr>
         <w:pStyle w:val="40"/>
         <w:spacing w:line="360" w:lineRule="auto"/>
-        <w:rPr>
-          <w:rFonts w:hint="eastAsia"/>
-        </w:rPr>
       </w:pPr>
       <w:r>
         <w:rPr>
@@ -33838,9 +33237,6 @@
         <w:pStyle w:val="a1"/>
         <w:spacing w:line="360" w:lineRule="auto"/>
         <w:ind w:firstLineChars="0" w:firstLine="480"/>
-        <w:rPr>
-          <w:rFonts w:hint="eastAsia"/>
-        </w:rPr>
       </w:pPr>
       <w:r>
         <w:rPr>
@@ -33884,11 +33280,11 @@
         <w:pStyle w:val="a1"/>
         <w:spacing w:line="360" w:lineRule="auto"/>
         <w:ind w:firstLineChars="0" w:firstLine="480"/>
-        <w:rPr>
-          <w:rFonts w:hint="eastAsia"/>
-        </w:rPr>
-      </w:pPr>
-      <w:r>
+      </w:pPr>
+      <w:r>
+        <w:rPr>
+          <w:noProof/>
+        </w:rPr>
         <w:drawing>
           <wp:inline distT="0" distB="0" distL="0" distR="0" wp14:anchorId="0C71A81A" wp14:editId="53569F66">
             <wp:extent cx="5256530" cy="3072765"/>
@@ -33933,12 +33329,21 @@
         <w:ind w:firstLineChars="0" w:firstLine="480"/>
         <w:jc w:val="center"/>
         <w:rPr>
+          <w:rFonts w:eastAsia="仿宋"/>
+          <w:b/>
+          <w:color w:val="000000"/>
+          <w:szCs w:val="21"/>
+        </w:rPr>
+      </w:pPr>
+      <w:r>
+        <w:rPr>
           <w:rFonts w:eastAsia="仿宋" w:hint="eastAsia"/>
           <w:b/>
           <w:color w:val="000000"/>
           <w:szCs w:val="21"/>
         </w:rPr>
-      </w:pPr>
+        <w:t>图</w:t>
+      </w:r>
       <w:r>
         <w:rPr>
           <w:rFonts w:eastAsia="仿宋" w:hint="eastAsia"/>
@@ -33946,7 +33351,7 @@
           <w:color w:val="000000"/>
           <w:szCs w:val="21"/>
         </w:rPr>
-        <w:t>图</w:t>
+        <w:t>5.7</w:t>
       </w:r>
       <w:r>
         <w:rPr>
@@ -33955,7 +33360,7 @@
           <w:color w:val="000000"/>
           <w:szCs w:val="21"/>
         </w:rPr>
-        <w:t>5.7</w:t>
+        <w:t xml:space="preserve"> </w:t>
       </w:r>
       <w:r>
         <w:rPr>
@@ -33964,15 +33369,6 @@
           <w:color w:val="000000"/>
           <w:szCs w:val="21"/>
         </w:rPr>
-        <w:t xml:space="preserve"> </w:t>
-      </w:r>
-      <w:r>
-        <w:rPr>
-          <w:rFonts w:eastAsia="仿宋" w:hint="eastAsia"/>
-          <w:b/>
-          <w:color w:val="000000"/>
-          <w:szCs w:val="21"/>
-        </w:rPr>
         <w:t>区块数据概览</w:t>
       </w:r>
     </w:p>
@@ -33982,18 +33378,12 @@
         <w:spacing w:line="360" w:lineRule="auto"/>
         <w:ind w:firstLineChars="0" w:firstLine="480"/>
         <w:jc w:val="center"/>
-        <w:rPr>
-          <w:rFonts w:hint="eastAsia"/>
-        </w:rPr>
       </w:pPr>
     </w:p>
     <w:p>
       <w:pPr>
         <w:pStyle w:val="40"/>
         <w:spacing w:line="360" w:lineRule="auto"/>
-        <w:rPr>
-          <w:rFonts w:hint="eastAsia"/>
-        </w:rPr>
       </w:pPr>
       <w:r>
         <w:rPr>
@@ -34007,9 +33397,6 @@
         <w:pStyle w:val="a1"/>
         <w:spacing w:line="360" w:lineRule="auto"/>
         <w:ind w:firstLineChars="0" w:firstLine="480"/>
-        <w:rPr>
-          <w:rFonts w:hint="eastAsia"/>
-        </w:rPr>
       </w:pPr>
       <w:r>
         <w:rPr>
@@ -34023,11 +33410,11 @@
         <w:pStyle w:val="a1"/>
         <w:spacing w:line="360" w:lineRule="auto"/>
         <w:ind w:firstLineChars="0" w:firstLine="480"/>
-        <w:rPr>
-          <w:rFonts w:hint="eastAsia"/>
-        </w:rPr>
-      </w:pPr>
-      <w:r>
+      </w:pPr>
+      <w:r>
+        <w:rPr>
+          <w:noProof/>
+        </w:rPr>
         <w:lastRenderedPageBreak/>
         <w:drawing>
           <wp:inline distT="0" distB="0" distL="0" distR="0" wp14:anchorId="52A5D025" wp14:editId="3D001CBC">
@@ -34072,9 +33459,6 @@
         <w:spacing w:line="360" w:lineRule="auto"/>
         <w:ind w:firstLineChars="0" w:firstLine="480"/>
         <w:jc w:val="center"/>
-        <w:rPr>
-          <w:rFonts w:hint="eastAsia"/>
-        </w:rPr>
       </w:pPr>
       <w:r>
         <w:rPr>
@@ -34119,18 +33503,12 @@
         <w:spacing w:line="360" w:lineRule="auto"/>
         <w:ind w:firstLineChars="0" w:firstLine="480"/>
         <w:jc w:val="left"/>
-        <w:rPr>
-          <w:rFonts w:hint="eastAsia"/>
-        </w:rPr>
       </w:pPr>
     </w:p>
     <w:p>
       <w:pPr>
         <w:pStyle w:val="40"/>
         <w:spacing w:line="360" w:lineRule="auto"/>
-        <w:rPr>
-          <w:rFonts w:hint="eastAsia"/>
-        </w:rPr>
       </w:pPr>
       <w:r>
         <w:rPr>
@@ -34145,9 +33523,6 @@
         <w:spacing w:line="360" w:lineRule="auto"/>
         <w:ind w:firstLineChars="0" w:firstLine="480"/>
         <w:jc w:val="left"/>
-        <w:rPr>
-          <w:rFonts w:hint="eastAsia"/>
-        </w:rPr>
       </w:pPr>
       <w:r>
         <w:rPr>
@@ -34168,11 +33543,11 @@
         <w:spacing w:line="360" w:lineRule="auto"/>
         <w:ind w:firstLineChars="0" w:firstLine="480"/>
         <w:jc w:val="left"/>
-        <w:rPr>
-          <w:rFonts w:hint="eastAsia"/>
-        </w:rPr>
-      </w:pPr>
-      <w:r>
+      </w:pPr>
+      <w:r>
+        <w:rPr>
+          <w:noProof/>
+        </w:rPr>
         <w:drawing>
           <wp:inline distT="0" distB="0" distL="0" distR="0" wp14:anchorId="7A937381" wp14:editId="4CE59A44">
             <wp:extent cx="5256530" cy="2632075"/>
@@ -34217,7 +33592,6 @@
         <w:ind w:firstLineChars="0" w:firstLine="480"/>
         <w:jc w:val="center"/>
         <w:rPr>
-          <w:rFonts w:hint="eastAsia"/>
           <w:sz w:val="21"/>
           <w:szCs w:val="21"/>
         </w:rPr>
@@ -34259,18 +33633,12 @@
         <w:spacing w:line="360" w:lineRule="auto"/>
         <w:ind w:firstLineChars="0" w:firstLine="480"/>
         <w:jc w:val="left"/>
-        <w:rPr>
-          <w:rFonts w:hint="eastAsia"/>
-        </w:rPr>
       </w:pPr>
     </w:p>
     <w:p>
       <w:pPr>
         <w:pStyle w:val="40"/>
         <w:spacing w:line="360" w:lineRule="auto"/>
-        <w:rPr>
-          <w:rFonts w:hint="eastAsia"/>
-        </w:rPr>
       </w:pPr>
       <w:r>
         <w:rPr>
@@ -34285,7 +33653,6 @@
         <w:spacing w:line="360" w:lineRule="auto"/>
         <w:ind w:firstLine="420"/>
         <w:rPr>
-          <w:rFonts w:hint="eastAsia"/>
           <w:sz w:val="24"/>
           <w:szCs w:val="24"/>
         </w:rPr>
@@ -34305,11 +33672,11 @@
         <w:spacing w:line="360" w:lineRule="auto"/>
         <w:ind w:firstLineChars="0" w:firstLine="480"/>
         <w:jc w:val="left"/>
-        <w:rPr>
-          <w:rFonts w:hint="eastAsia"/>
-        </w:rPr>
-      </w:pPr>
-      <w:r>
+      </w:pPr>
+      <w:r>
+        <w:rPr>
+          <w:noProof/>
+        </w:rPr>
         <w:drawing>
           <wp:inline distT="0" distB="0" distL="0" distR="0" wp14:anchorId="1E742C84" wp14:editId="2F423FF0">
             <wp:extent cx="5256530" cy="2626995"/>
@@ -34354,7 +33721,6 @@
         <w:ind w:firstLineChars="0" w:firstLine="480"/>
         <w:jc w:val="center"/>
         <w:rPr>
-          <w:rFonts w:hint="eastAsia"/>
           <w:sz w:val="21"/>
           <w:szCs w:val="21"/>
         </w:rPr>
@@ -34396,18 +33762,12 @@
         <w:spacing w:line="360" w:lineRule="auto"/>
         <w:ind w:firstLineChars="0" w:firstLine="480"/>
         <w:jc w:val="left"/>
-        <w:rPr>
-          <w:rFonts w:hint="eastAsia"/>
-        </w:rPr>
       </w:pPr>
     </w:p>
     <w:p>
       <w:pPr>
         <w:pStyle w:val="40"/>
         <w:spacing w:line="360" w:lineRule="auto"/>
-        <w:rPr>
-          <w:rFonts w:hint="eastAsia"/>
-        </w:rPr>
       </w:pPr>
       <w:r>
         <w:rPr>
@@ -34422,7 +33782,6 @@
         <w:spacing w:line="360" w:lineRule="auto"/>
         <w:ind w:firstLine="420"/>
         <w:rPr>
-          <w:rFonts w:hint="eastAsia"/>
           <w:sz w:val="24"/>
           <w:szCs w:val="24"/>
         </w:rPr>
@@ -34442,11 +33801,11 @@
         <w:spacing w:line="360" w:lineRule="auto"/>
         <w:ind w:firstLineChars="0" w:firstLine="480"/>
         <w:jc w:val="left"/>
-        <w:rPr>
-          <w:rFonts w:hint="eastAsia"/>
-        </w:rPr>
-      </w:pPr>
-      <w:r>
+      </w:pPr>
+      <w:r>
+        <w:rPr>
+          <w:noProof/>
+        </w:rPr>
         <w:lastRenderedPageBreak/>
         <w:drawing>
           <wp:inline distT="0" distB="0" distL="0" distR="0" wp14:anchorId="6FDEC7B7" wp14:editId="4D0003DD">
@@ -34492,7 +33851,6 @@
         <w:ind w:firstLineChars="0" w:firstLine="480"/>
         <w:jc w:val="center"/>
         <w:rPr>
-          <w:rFonts w:hint="eastAsia"/>
           <w:sz w:val="21"/>
           <w:szCs w:val="21"/>
         </w:rPr>
@@ -34534,18 +33892,12 @@
         <w:spacing w:line="360" w:lineRule="auto"/>
         <w:ind w:firstLineChars="0" w:firstLine="480"/>
         <w:jc w:val="left"/>
-        <w:rPr>
-          <w:rFonts w:hint="eastAsia"/>
-        </w:rPr>
       </w:pPr>
     </w:p>
     <w:p>
       <w:pPr>
         <w:pStyle w:val="3"/>
         <w:spacing w:line="360" w:lineRule="auto"/>
-        <w:rPr>
-          <w:rFonts w:hint="eastAsia"/>
-        </w:rPr>
       </w:pPr>
       <w:bookmarkStart w:id="59" w:name="_Toc514446697"/>
       <w:r>
@@ -34560,9 +33912,6 @@
       <w:pPr>
         <w:pStyle w:val="40"/>
         <w:spacing w:line="360" w:lineRule="auto"/>
-        <w:rPr>
-          <w:rFonts w:hint="eastAsia"/>
-        </w:rPr>
       </w:pPr>
       <w:r>
         <w:rPr>
@@ -34577,7 +33926,6 @@
         <w:spacing w:line="360" w:lineRule="auto"/>
         <w:ind w:firstLine="420"/>
         <w:rPr>
-          <w:rFonts w:hint="eastAsia"/>
           <w:sz w:val="24"/>
           <w:szCs w:val="24"/>
         </w:rPr>
@@ -34597,11 +33945,11 @@
         <w:spacing w:line="360" w:lineRule="auto"/>
         <w:ind w:firstLineChars="0" w:firstLine="480"/>
         <w:jc w:val="left"/>
-        <w:rPr>
-          <w:rFonts w:hint="eastAsia"/>
-        </w:rPr>
-      </w:pPr>
-      <w:r>
+      </w:pPr>
+      <w:r>
+        <w:rPr>
+          <w:noProof/>
+        </w:rPr>
         <w:drawing>
           <wp:inline distT="0" distB="0" distL="0" distR="0" wp14:anchorId="2A25C0FB" wp14:editId="1F8CE585">
             <wp:extent cx="5256530" cy="2632075"/>
@@ -34646,7 +33994,6 @@
         <w:ind w:firstLineChars="0" w:firstLine="480"/>
         <w:jc w:val="center"/>
         <w:rPr>
-          <w:rFonts w:hint="eastAsia"/>
           <w:sz w:val="21"/>
           <w:szCs w:val="21"/>
         </w:rPr>
@@ -34688,18 +34035,12 @@
         <w:spacing w:line="360" w:lineRule="auto"/>
         <w:ind w:firstLineChars="0" w:firstLine="480"/>
         <w:jc w:val="left"/>
-        <w:rPr>
-          <w:rFonts w:hint="eastAsia"/>
-        </w:rPr>
       </w:pPr>
     </w:p>
     <w:p>
       <w:pPr>
         <w:pStyle w:val="40"/>
         <w:spacing w:line="360" w:lineRule="auto"/>
-        <w:rPr>
-          <w:rFonts w:hint="eastAsia"/>
-        </w:rPr>
       </w:pPr>
       <w:r>
         <w:rPr>
@@ -34715,7 +34056,6 @@
         <w:spacing w:line="360" w:lineRule="auto"/>
         <w:ind w:firstLine="420"/>
         <w:rPr>
-          <w:rFonts w:hint="eastAsia"/>
           <w:sz w:val="24"/>
           <w:szCs w:val="24"/>
         </w:rPr>
@@ -34735,11 +34075,11 @@
         <w:spacing w:line="360" w:lineRule="auto"/>
         <w:ind w:firstLineChars="0" w:firstLine="480"/>
         <w:jc w:val="left"/>
-        <w:rPr>
-          <w:rFonts w:hint="eastAsia"/>
-        </w:rPr>
-      </w:pPr>
-      <w:r>
+      </w:pPr>
+      <w:r>
+        <w:rPr>
+          <w:noProof/>
+        </w:rPr>
         <w:drawing>
           <wp:inline distT="0" distB="0" distL="0" distR="0" wp14:anchorId="30D6C8A1" wp14:editId="6691E1E5">
             <wp:extent cx="5256530" cy="2632075"/>
@@ -34784,7 +34124,6 @@
         <w:ind w:firstLineChars="0" w:firstLine="480"/>
         <w:jc w:val="center"/>
         <w:rPr>
-          <w:rFonts w:hint="eastAsia"/>
           <w:sz w:val="21"/>
           <w:szCs w:val="21"/>
         </w:rPr>
@@ -34826,18 +34165,12 @@
         <w:spacing w:line="360" w:lineRule="auto"/>
         <w:ind w:firstLineChars="0" w:firstLine="480"/>
         <w:jc w:val="left"/>
-        <w:rPr>
-          <w:rFonts w:hint="eastAsia"/>
-        </w:rPr>
       </w:pPr>
     </w:p>
     <w:p>
       <w:pPr>
         <w:pStyle w:val="40"/>
         <w:spacing w:line="360" w:lineRule="auto"/>
-        <w:rPr>
-          <w:rFonts w:hint="eastAsia"/>
-        </w:rPr>
       </w:pPr>
       <w:r>
         <w:rPr>
@@ -34852,7 +34185,6 @@
         <w:spacing w:line="360" w:lineRule="auto"/>
         <w:ind w:firstLine="420"/>
         <w:rPr>
-          <w:rFonts w:hint="eastAsia"/>
           <w:sz w:val="24"/>
           <w:szCs w:val="24"/>
         </w:rPr>
@@ -34872,11 +34204,11 @@
         <w:spacing w:line="360" w:lineRule="auto"/>
         <w:ind w:firstLineChars="0" w:firstLine="480"/>
         <w:jc w:val="left"/>
-        <w:rPr>
-          <w:rFonts w:hint="eastAsia"/>
-        </w:rPr>
-      </w:pPr>
-      <w:r>
+      </w:pPr>
+      <w:r>
+        <w:rPr>
+          <w:noProof/>
+        </w:rPr>
         <w:lastRenderedPageBreak/>
         <w:drawing>
           <wp:inline distT="0" distB="0" distL="0" distR="0" wp14:anchorId="4E76F536" wp14:editId="5C6F914E">
@@ -34922,13 +34254,23 @@
         <w:ind w:firstLineChars="0" w:firstLine="480"/>
         <w:jc w:val="center"/>
         <w:rPr>
+          <w:rFonts w:eastAsia="仿宋"/>
+          <w:b/>
+          <w:color w:val="000000"/>
+          <w:sz w:val="21"/>
+          <w:szCs w:val="21"/>
+        </w:rPr>
+      </w:pPr>
+      <w:r>
+        <w:rPr>
           <w:rFonts w:eastAsia="仿宋" w:hint="eastAsia"/>
           <w:b/>
           <w:color w:val="000000"/>
           <w:sz w:val="21"/>
           <w:szCs w:val="21"/>
         </w:rPr>
-      </w:pPr>
+        <w:t>图</w:t>
+      </w:r>
       <w:r>
         <w:rPr>
           <w:rFonts w:eastAsia="仿宋" w:hint="eastAsia"/>
@@ -34937,7 +34279,7 @@
           <w:sz w:val="21"/>
           <w:szCs w:val="21"/>
         </w:rPr>
-        <w:t>图</w:t>
+        <w:t xml:space="preserve">5.14 </w:t>
       </w:r>
       <w:r>
         <w:rPr>
@@ -34947,16 +34289,6 @@
           <w:sz w:val="21"/>
           <w:szCs w:val="21"/>
         </w:rPr>
-        <w:t xml:space="preserve">5.14 </w:t>
-      </w:r>
-      <w:r>
-        <w:rPr>
-          <w:rFonts w:eastAsia="仿宋" w:hint="eastAsia"/>
-          <w:b/>
-          <w:color w:val="000000"/>
-          <w:sz w:val="21"/>
-          <w:szCs w:val="21"/>
-        </w:rPr>
         <w:t>密钥生成和下载</w:t>
       </w:r>
     </w:p>
@@ -34966,18 +34298,12 @@
         <w:spacing w:line="360" w:lineRule="auto"/>
         <w:ind w:firstLineChars="0" w:firstLine="480"/>
         <w:jc w:val="center"/>
-        <w:rPr>
-          <w:rFonts w:hint="eastAsia"/>
-        </w:rPr>
       </w:pPr>
     </w:p>
     <w:p>
       <w:pPr>
         <w:pStyle w:val="40"/>
         <w:spacing w:line="360" w:lineRule="auto"/>
-        <w:rPr>
-          <w:rFonts w:hint="eastAsia"/>
-        </w:rPr>
       </w:pPr>
       <w:r>
         <w:rPr>
@@ -34992,9 +34318,6 @@
         <w:spacing w:line="360" w:lineRule="auto"/>
         <w:ind w:firstLineChars="0" w:firstLine="480"/>
         <w:jc w:val="left"/>
-        <w:rPr>
-          <w:rFonts w:hint="eastAsia"/>
-        </w:rPr>
       </w:pPr>
       <w:r>
         <w:rPr>
@@ -35015,11 +34338,11 @@
         <w:spacing w:line="360" w:lineRule="auto"/>
         <w:ind w:firstLineChars="0" w:firstLine="480"/>
         <w:jc w:val="left"/>
-        <w:rPr>
-          <w:rFonts w:hint="eastAsia"/>
-        </w:rPr>
-      </w:pPr>
-      <w:r>
+      </w:pPr>
+      <w:r>
+        <w:rPr>
+          <w:noProof/>
+        </w:rPr>
         <w:drawing>
           <wp:inline distT="0" distB="0" distL="0" distR="0" wp14:anchorId="2D94D6C1" wp14:editId="53AE9D8B">
             <wp:extent cx="5256530" cy="2726055"/>
@@ -35064,13 +34387,23 @@
         <w:ind w:firstLineChars="0" w:firstLine="480"/>
         <w:jc w:val="center"/>
         <w:rPr>
+          <w:rFonts w:eastAsia="仿宋"/>
+          <w:b/>
+          <w:color w:val="000000"/>
+          <w:sz w:val="21"/>
+          <w:szCs w:val="21"/>
+        </w:rPr>
+      </w:pPr>
+      <w:r>
+        <w:rPr>
           <w:rFonts w:eastAsia="仿宋" w:hint="eastAsia"/>
           <w:b/>
           <w:color w:val="000000"/>
           <w:sz w:val="21"/>
           <w:szCs w:val="21"/>
         </w:rPr>
-      </w:pPr>
+        <w:t>图</w:t>
+      </w:r>
       <w:r>
         <w:rPr>
           <w:rFonts w:eastAsia="仿宋" w:hint="eastAsia"/>
@@ -35079,7 +34412,7 @@
           <w:sz w:val="21"/>
           <w:szCs w:val="21"/>
         </w:rPr>
-        <w:t>图</w:t>
+        <w:t xml:space="preserve">5.15 </w:t>
       </w:r>
       <w:r>
         <w:rPr>
@@ -35089,16 +34422,6 @@
           <w:sz w:val="21"/>
           <w:szCs w:val="21"/>
         </w:rPr>
-        <w:t xml:space="preserve">5.15 </w:t>
-      </w:r>
-      <w:r>
-        <w:rPr>
-          <w:rFonts w:eastAsia="仿宋" w:hint="eastAsia"/>
-          <w:b/>
-          <w:color w:val="000000"/>
-          <w:sz w:val="21"/>
-          <w:szCs w:val="21"/>
-        </w:rPr>
         <w:t>合约部署</w:t>
       </w:r>
     </w:p>
@@ -35108,18 +34431,12 @@
         <w:spacing w:line="360" w:lineRule="auto"/>
         <w:ind w:firstLineChars="0" w:firstLine="480"/>
         <w:jc w:val="center"/>
-        <w:rPr>
-          <w:rFonts w:hint="eastAsia"/>
-        </w:rPr>
       </w:pPr>
     </w:p>
     <w:p>
       <w:pPr>
         <w:pStyle w:val="40"/>
         <w:spacing w:line="360" w:lineRule="auto"/>
-        <w:rPr>
-          <w:rFonts w:hint="eastAsia"/>
-        </w:rPr>
       </w:pPr>
       <w:r>
         <w:rPr>
@@ -35135,7 +34452,6 @@
         <w:spacing w:line="360" w:lineRule="auto"/>
         <w:ind w:firstLine="420"/>
         <w:rPr>
-          <w:rFonts w:hint="eastAsia"/>
           <w:sz w:val="24"/>
           <w:szCs w:val="24"/>
         </w:rPr>
@@ -35155,11 +34471,11 @@
         <w:spacing w:line="360" w:lineRule="auto"/>
         <w:ind w:firstLineChars="0" w:firstLine="480"/>
         <w:jc w:val="left"/>
-        <w:rPr>
-          <w:rFonts w:hint="eastAsia"/>
-        </w:rPr>
-      </w:pPr>
-      <w:r>
+      </w:pPr>
+      <w:r>
+        <w:rPr>
+          <w:noProof/>
+        </w:rPr>
         <w:drawing>
           <wp:inline distT="0" distB="0" distL="0" distR="0" wp14:anchorId="031E6418" wp14:editId="720F5BEE">
             <wp:extent cx="5256530" cy="2621280"/>
@@ -35204,7 +34520,6 @@
         <w:ind w:firstLineChars="0" w:firstLine="480"/>
         <w:jc w:val="center"/>
         <w:rPr>
-          <w:rFonts w:hint="eastAsia"/>
           <w:sz w:val="21"/>
           <w:szCs w:val="21"/>
         </w:rPr>
@@ -35246,18 +34561,12 @@
         <w:spacing w:line="360" w:lineRule="auto"/>
         <w:ind w:firstLineChars="0" w:firstLine="480"/>
         <w:jc w:val="left"/>
-        <w:rPr>
-          <w:rFonts w:hint="eastAsia"/>
-        </w:rPr>
       </w:pPr>
     </w:p>
     <w:p>
       <w:pPr>
         <w:pStyle w:val="40"/>
         <w:spacing w:line="360" w:lineRule="auto"/>
-        <w:rPr>
-          <w:rFonts w:hint="eastAsia"/>
-        </w:rPr>
       </w:pPr>
       <w:r>
         <w:rPr>
@@ -35272,9 +34581,6 @@
         <w:spacing w:line="360" w:lineRule="auto"/>
         <w:ind w:firstLineChars="0" w:firstLine="480"/>
         <w:jc w:val="left"/>
-        <w:rPr>
-          <w:rFonts w:hint="eastAsia"/>
-        </w:rPr>
       </w:pPr>
       <w:r>
         <w:rPr>
@@ -35319,11 +34625,11 @@
         <w:spacing w:line="360" w:lineRule="auto"/>
         <w:ind w:firstLineChars="0" w:firstLine="480"/>
         <w:jc w:val="left"/>
-        <w:rPr>
-          <w:rFonts w:hint="eastAsia"/>
-        </w:rPr>
-      </w:pPr>
-      <w:r>
+      </w:pPr>
+      <w:r>
+        <w:rPr>
+          <w:noProof/>
+        </w:rPr>
         <w:lastRenderedPageBreak/>
         <w:drawing>
           <wp:inline distT="0" distB="0" distL="0" distR="0" wp14:anchorId="5D427A67" wp14:editId="25B644B0">
@@ -35369,13 +34675,23 @@
         <w:ind w:firstLineChars="0" w:firstLine="480"/>
         <w:jc w:val="center"/>
         <w:rPr>
+          <w:rFonts w:eastAsia="仿宋"/>
+          <w:b/>
+          <w:color w:val="000000"/>
+          <w:sz w:val="21"/>
+          <w:szCs w:val="21"/>
+        </w:rPr>
+      </w:pPr>
+      <w:r>
+        <w:rPr>
           <w:rFonts w:eastAsia="仿宋" w:hint="eastAsia"/>
           <w:b/>
           <w:color w:val="000000"/>
           <w:sz w:val="21"/>
           <w:szCs w:val="21"/>
         </w:rPr>
-      </w:pPr>
+        <w:t>图</w:t>
+      </w:r>
       <w:r>
         <w:rPr>
           <w:rFonts w:eastAsia="仿宋" w:hint="eastAsia"/>
@@ -35384,7 +34700,7 @@
           <w:sz w:val="21"/>
           <w:szCs w:val="21"/>
         </w:rPr>
-        <w:t>图</w:t>
+        <w:t xml:space="preserve">5.17 </w:t>
       </w:r>
       <w:r>
         <w:rPr>
@@ -35394,16 +34710,6 @@
           <w:sz w:val="21"/>
           <w:szCs w:val="21"/>
         </w:rPr>
-        <w:t xml:space="preserve">5.17 </w:t>
-      </w:r>
-      <w:r>
-        <w:rPr>
-          <w:rFonts w:eastAsia="仿宋" w:hint="eastAsia"/>
-          <w:b/>
-          <w:color w:val="000000"/>
-          <w:sz w:val="21"/>
-          <w:szCs w:val="21"/>
-        </w:rPr>
         <w:t>合约升级</w:t>
       </w:r>
     </w:p>
@@ -35413,18 +34719,12 @@
         <w:spacing w:line="360" w:lineRule="auto"/>
         <w:ind w:firstLineChars="0" w:firstLine="480"/>
         <w:jc w:val="center"/>
-        <w:rPr>
-          <w:rFonts w:hint="eastAsia"/>
-        </w:rPr>
       </w:pPr>
     </w:p>
     <w:p>
       <w:pPr>
         <w:pStyle w:val="40"/>
         <w:spacing w:line="360" w:lineRule="auto"/>
-        <w:rPr>
-          <w:rFonts w:hint="eastAsia"/>
-        </w:rPr>
       </w:pPr>
       <w:r>
         <w:rPr>
@@ -35451,9 +34751,6 @@
         <w:spacing w:line="360" w:lineRule="auto"/>
         <w:ind w:firstLineChars="0" w:firstLine="480"/>
         <w:jc w:val="left"/>
-        <w:rPr>
-          <w:rFonts w:hint="eastAsia"/>
-        </w:rPr>
       </w:pPr>
       <w:r>
         <w:rPr>
@@ -35474,18 +34771,12 @@
         <w:spacing w:line="360" w:lineRule="auto"/>
         <w:ind w:firstLineChars="0" w:firstLine="480"/>
         <w:jc w:val="left"/>
-        <w:rPr>
-          <w:rFonts w:hint="eastAsia"/>
-        </w:rPr>
       </w:pPr>
     </w:p>
     <w:p>
       <w:pPr>
         <w:pStyle w:val="40"/>
         <w:spacing w:line="360" w:lineRule="auto"/>
-        <w:rPr>
-          <w:rFonts w:hint="eastAsia"/>
-        </w:rPr>
       </w:pPr>
       <w:r>
         <w:rPr>
@@ -35500,9 +34791,6 @@
         <w:spacing w:line="360" w:lineRule="auto"/>
         <w:ind w:firstLineChars="0" w:firstLine="420"/>
         <w:jc w:val="left"/>
-        <w:rPr>
-          <w:rFonts w:hint="eastAsia"/>
-        </w:rPr>
       </w:pPr>
       <w:r>
         <w:rPr>
@@ -35529,9 +34817,6 @@
         <w:spacing w:line="360" w:lineRule="auto"/>
         <w:ind w:firstLineChars="0" w:firstLine="420"/>
         <w:jc w:val="left"/>
-        <w:rPr>
-          <w:rFonts w:hint="eastAsia"/>
-        </w:rPr>
       </w:pPr>
       <w:r>
         <w:rPr>
@@ -35546,11 +34831,11 @@
         <w:spacing w:line="360" w:lineRule="auto"/>
         <w:ind w:firstLineChars="0" w:firstLine="420"/>
         <w:jc w:val="left"/>
-        <w:rPr>
-          <w:rFonts w:hint="eastAsia"/>
-        </w:rPr>
-      </w:pPr>
-      <w:r>
+      </w:pPr>
+      <w:r>
+        <w:rPr>
+          <w:noProof/>
+        </w:rPr>
         <w:lastRenderedPageBreak/>
         <w:drawing>
           <wp:inline distT="0" distB="0" distL="0" distR="0" wp14:anchorId="1E97F5AE" wp14:editId="278DECA8">
@@ -35596,7 +34881,6 @@
         <w:ind w:firstLineChars="0" w:firstLine="420"/>
         <w:jc w:val="center"/>
         <w:rPr>
-          <w:rFonts w:hint="eastAsia"/>
           <w:sz w:val="21"/>
           <w:szCs w:val="21"/>
         </w:rPr>
@@ -35638,9 +34922,6 @@
         <w:spacing w:line="360" w:lineRule="auto"/>
         <w:ind w:firstLineChars="0" w:firstLine="420"/>
         <w:jc w:val="left"/>
-        <w:rPr>
-          <w:rFonts w:hint="eastAsia"/>
-        </w:rPr>
       </w:pPr>
     </w:p>
     <w:p>
@@ -35649,9 +34930,6 @@
         <w:spacing w:line="360" w:lineRule="auto"/>
         <w:ind w:firstLineChars="0" w:firstLine="420"/>
         <w:jc w:val="left"/>
-        <w:rPr>
-          <w:rFonts w:hint="eastAsia"/>
-        </w:rPr>
       </w:pPr>
       <w:r>
         <w:rPr>
@@ -35666,11 +34944,11 @@
         <w:spacing w:line="360" w:lineRule="auto"/>
         <w:ind w:firstLineChars="0" w:firstLine="420"/>
         <w:jc w:val="left"/>
-        <w:rPr>
-          <w:rFonts w:hint="eastAsia"/>
-        </w:rPr>
-      </w:pPr>
-      <w:r>
+      </w:pPr>
+      <w:r>
+        <w:rPr>
+          <w:noProof/>
+        </w:rPr>
         <w:drawing>
           <wp:inline distT="0" distB="0" distL="0" distR="0" wp14:anchorId="3CF6A688" wp14:editId="3F017060">
             <wp:extent cx="5256530" cy="2624455"/>
@@ -35715,7 +34993,6 @@
         <w:ind w:firstLineChars="0" w:firstLine="420"/>
         <w:jc w:val="center"/>
         <w:rPr>
-          <w:rFonts w:hint="eastAsia"/>
           <w:sz w:val="21"/>
           <w:szCs w:val="21"/>
         </w:rPr>
@@ -35757,9 +35034,6 @@
         <w:spacing w:line="360" w:lineRule="auto"/>
         <w:ind w:firstLineChars="0" w:firstLine="420"/>
         <w:jc w:val="left"/>
-        <w:rPr>
-          <w:rFonts w:hint="eastAsia"/>
-        </w:rPr>
       </w:pPr>
     </w:p>
     <w:p>
@@ -35768,9 +35042,6 @@
         <w:spacing w:line="360" w:lineRule="auto"/>
         <w:ind w:firstLineChars="0" w:firstLine="420"/>
         <w:jc w:val="left"/>
-        <w:rPr>
-          <w:rFonts w:hint="eastAsia"/>
-        </w:rPr>
       </w:pPr>
       <w:r>
         <w:rPr>
@@ -35785,11 +35056,11 @@
         <w:spacing w:line="360" w:lineRule="auto"/>
         <w:ind w:firstLineChars="0" w:firstLine="420"/>
         <w:jc w:val="left"/>
-        <w:rPr>
-          <w:rFonts w:hint="eastAsia"/>
-        </w:rPr>
-      </w:pPr>
-      <w:r>
+      </w:pPr>
+      <w:r>
+        <w:rPr>
+          <w:noProof/>
+        </w:rPr>
         <w:lastRenderedPageBreak/>
         <w:drawing>
           <wp:inline distT="0" distB="0" distL="0" distR="0" wp14:anchorId="3838AA81" wp14:editId="785F9FE3">
@@ -35835,7 +35106,6 @@
         <w:ind w:firstLineChars="0" w:firstLine="420"/>
         <w:jc w:val="center"/>
         <w:rPr>
-          <w:rFonts w:hint="eastAsia"/>
           <w:sz w:val="21"/>
           <w:szCs w:val="21"/>
         </w:rPr>
@@ -35920,7 +35190,6 @@
         <w:pStyle w:val="12"/>
         <w:spacing w:line="360" w:lineRule="auto"/>
         <w:rPr>
-          <w:rFonts w:hint="eastAsia"/>
           <w:b w:val="0"/>
         </w:rPr>
       </w:pPr>
@@ -35938,9 +35207,6 @@
       <w:pPr>
         <w:pStyle w:val="21"/>
         <w:spacing w:line="360" w:lineRule="auto"/>
-        <w:rPr>
-          <w:rFonts w:hint="eastAsia"/>
-        </w:rPr>
       </w:pPr>
       <w:bookmarkStart w:id="61" w:name="_Toc514446699"/>
       <w:r>
@@ -35955,9 +35221,6 @@
       <w:pPr>
         <w:spacing w:line="360" w:lineRule="auto"/>
         <w:ind w:firstLine="420"/>
-        <w:rPr>
-          <w:rFonts w:hint="eastAsia"/>
-        </w:rPr>
       </w:pPr>
       <w:r>
         <w:rPr>
@@ -36000,9 +35263,6 @@
       <w:pPr>
         <w:spacing w:line="360" w:lineRule="auto"/>
         <w:ind w:firstLine="420"/>
-        <w:rPr>
-          <w:rFonts w:hint="eastAsia"/>
-        </w:rPr>
       </w:pPr>
       <w:r>
         <w:rPr>
@@ -36213,9 +35473,6 @@
       <w:pPr>
         <w:spacing w:line="360" w:lineRule="auto"/>
         <w:ind w:firstLine="420"/>
-        <w:rPr>
-          <w:rFonts w:hint="eastAsia"/>
-        </w:rPr>
       </w:pPr>
       <w:r>
         <w:rPr>
@@ -36245,9 +35502,6 @@
         </w:numPr>
         <w:spacing w:line="360" w:lineRule="auto"/>
         <w:ind w:firstLineChars="0"/>
-        <w:rPr>
-          <w:rFonts w:hint="eastAsia"/>
-        </w:rPr>
       </w:pPr>
       <w:r>
         <w:rPr>
@@ -36277,9 +35531,6 @@
         </w:numPr>
         <w:spacing w:line="360" w:lineRule="auto"/>
         <w:ind w:firstLineChars="0"/>
-        <w:rPr>
-          <w:rFonts w:hint="eastAsia"/>
-        </w:rPr>
       </w:pPr>
       <w:r>
         <w:rPr>
@@ -36297,9 +35548,6 @@
         </w:numPr>
         <w:spacing w:line="360" w:lineRule="auto"/>
         <w:ind w:firstLineChars="0"/>
-        <w:rPr>
-          <w:rFonts w:hint="eastAsia"/>
-        </w:rPr>
       </w:pPr>
       <w:r>
         <w:rPr>
@@ -36317,9 +35565,6 @@
         </w:numPr>
         <w:spacing w:line="360" w:lineRule="auto"/>
         <w:ind w:firstLineChars="0"/>
-        <w:rPr>
-          <w:rFonts w:hint="eastAsia"/>
-        </w:rPr>
       </w:pPr>
       <w:r>
         <w:rPr>
@@ -36332,9 +35577,6 @@
       <w:pPr>
         <w:spacing w:line="360" w:lineRule="auto"/>
         <w:ind w:firstLine="420"/>
-        <w:rPr>
-          <w:rFonts w:hint="eastAsia"/>
-        </w:rPr>
       </w:pPr>
       <w:r>
         <w:rPr>
@@ -36353,18 +35595,12 @@
       <w:pPr>
         <w:spacing w:line="360" w:lineRule="auto"/>
         <w:ind w:firstLine="420"/>
-        <w:rPr>
-          <w:rFonts w:hint="eastAsia"/>
-        </w:rPr>
       </w:pPr>
     </w:p>
     <w:p>
       <w:pPr>
         <w:pStyle w:val="21"/>
         <w:spacing w:line="360" w:lineRule="auto"/>
-        <w:rPr>
-          <w:rFonts w:hint="eastAsia"/>
-        </w:rPr>
       </w:pPr>
       <w:bookmarkStart w:id="62" w:name="_Toc514446700"/>
       <w:r>
@@ -36380,9 +35616,6 @@
       <w:pPr>
         <w:spacing w:line="360" w:lineRule="auto"/>
         <w:ind w:firstLine="360"/>
-        <w:rPr>
-          <w:rFonts w:hint="eastAsia"/>
-        </w:rPr>
       </w:pPr>
       <w:r>
         <w:rPr>
@@ -36406,9 +35639,6 @@
         </w:numPr>
         <w:spacing w:line="360" w:lineRule="auto"/>
         <w:ind w:firstLineChars="0"/>
-        <w:rPr>
-          <w:rFonts w:hint="eastAsia"/>
-        </w:rPr>
       </w:pPr>
       <w:r>
         <w:rPr>
@@ -36426,9 +35656,6 @@
         </w:numPr>
         <w:spacing w:line="360" w:lineRule="auto"/>
         <w:ind w:firstLineChars="0"/>
-        <w:rPr>
-          <w:rFonts w:hint="eastAsia"/>
-        </w:rPr>
       </w:pPr>
       <w:r>
         <w:rPr>
@@ -36488,9 +35715,6 @@
         </w:numPr>
         <w:spacing w:line="360" w:lineRule="auto"/>
         <w:ind w:firstLineChars="0"/>
-        <w:rPr>
-          <w:rFonts w:hint="eastAsia"/>
-        </w:rPr>
       </w:pPr>
       <w:r>
         <w:rPr>
@@ -36520,9 +35744,6 @@
         </w:numPr>
         <w:spacing w:line="360" w:lineRule="auto"/>
         <w:ind w:firstLineChars="0"/>
-        <w:rPr>
-          <w:rFonts w:hint="eastAsia"/>
-        </w:rPr>
       </w:pPr>
       <w:r>
         <w:rPr>
@@ -36558,9 +35779,6 @@
         </w:numPr>
         <w:spacing w:line="360" w:lineRule="auto"/>
         <w:ind w:firstLineChars="0"/>
-        <w:rPr>
-          <w:rFonts w:hint="eastAsia"/>
-        </w:rPr>
       </w:pPr>
       <w:r>
         <w:rPr>
@@ -36591,9 +35809,6 @@
       <w:pPr>
         <w:spacing w:line="360" w:lineRule="auto"/>
         <w:ind w:firstLine="360"/>
-        <w:rPr>
-          <w:rFonts w:hint="eastAsia"/>
-        </w:rPr>
       </w:pPr>
       <w:r>
         <w:rPr>
@@ -36606,9 +35821,6 @@
       <w:pPr>
         <w:spacing w:line="360" w:lineRule="auto"/>
         <w:ind w:firstLine="360"/>
-        <w:rPr>
-          <w:rFonts w:hint="eastAsia"/>
-        </w:rPr>
       </w:pPr>
       <w:r>
         <w:rPr>
@@ -36617,20 +35829,8 @@
         <w:t>总的来说，该项目还有较大提升空间，作业也会在之后的工作中继续优化该项目。</w:t>
       </w:r>
     </w:p>
-    <w:p>
-      <w:pPr>
-        <w:rPr>
-          <w:rFonts w:hint="eastAsia"/>
-        </w:rPr>
-      </w:pPr>
-    </w:p>
-    <w:p>
-      <w:pPr>
-        <w:rPr>
-          <w:rFonts w:hint="eastAsia"/>
-        </w:rPr>
-      </w:pPr>
-    </w:p>
+    <w:p/>
+    <w:p/>
     <w:p>
       <w:pPr>
         <w:pStyle w:val="32"/>
@@ -36652,9 +35852,6 @@
     <w:p>
       <w:pPr>
         <w:pStyle w:val="afc"/>
-        <w:rPr>
-          <w:rFonts w:hint="eastAsia"/>
-        </w:rPr>
       </w:pPr>
       <w:bookmarkStart w:id="63" w:name="_Toc514446701"/>
       <w:r>
@@ -36698,13 +35895,8 @@
         </w:rPr>
         <w:t xml:space="preserve"> </w:t>
       </w:r>
-      <w:proofErr w:type="gramStart"/>
-      <w:r>
-        <w:t>https</w:t>
-      </w:r>
-      <w:proofErr w:type="gramEnd"/>
-      <w:r>
-        <w:t>:/ /bitcoin.org/bitcoin.pdf</w:t>
+      <w:r>
+        <w:t>https:/ /bitcoin.org/bitcoin.pdf</w:t>
       </w:r>
       <w:r>
         <w:rPr>
@@ -37118,9 +36310,6 @@
       <w:pPr>
         <w:pStyle w:val="aff8"/>
         <w:ind w:firstLine="480"/>
-        <w:rPr>
-          <w:rFonts w:hint="eastAsia"/>
-        </w:rPr>
       </w:pPr>
       <w:r>
         <w:t xml:space="preserve"> </w:t>
@@ -37279,10 +36468,7 @@
         <w:t xml:space="preserve"> </w:t>
       </w:r>
       <w:r>
-        <w:t>基</w:t>
-      </w:r>
-      <w:r>
-        <w:t>于</w:t>
+        <w:t>基于</w:t>
       </w:r>
       <w:r>
         <w:t>Go</w:t>
@@ -37303,34 +36489,19 @@
         <w:t>信息通信</w:t>
       </w:r>
       <w:r>
-        <w:t>.</w:t>
-      </w:r>
-      <w:r>
-        <w:t> </w:t>
-      </w:r>
-      <w:r>
-        <w:t>2015(02)</w:t>
+        <w:t>. 2015(02)</w:t>
       </w:r>
     </w:p>
     <w:p>
       <w:pPr>
         <w:pStyle w:val="aff8"/>
         <w:ind w:firstLine="480"/>
-        <w:rPr>
-          <w:rFonts w:hint="eastAsia"/>
-        </w:rPr>
-      </w:pPr>
-      <w:r>
-        <w:rPr>
-          <w:rFonts w:hint="eastAsia"/>
-        </w:rPr>
-        <w:t xml:space="preserve"> [10</w:t>
-      </w:r>
-      <w:r>
-        <w:rPr>
-          <w:rFonts w:hint="eastAsia"/>
-        </w:rPr>
-        <w:t xml:space="preserve">] </w:t>
+      </w:pPr>
+      <w:r>
+        <w:rPr>
+          <w:rFonts w:hint="eastAsia"/>
+        </w:rPr>
+        <w:t xml:space="preserve"> [10] </w:t>
       </w:r>
       <w:r>
         <w:t xml:space="preserve">Wu </w:t>
@@ -37341,10 +36512,7 @@
       </w:r>
       <w:proofErr w:type="gramEnd"/>
       <w:r>
-        <w:t xml:space="preserve"> Y,Shao Z, et al. </w:t>
-      </w:r>
-      <w:r>
-        <w:t>LSM-trie:An LSM-tree-based Ultra-Large Key-Value Store for Small Data Items. Proceedings of 2015 USENIX Annual Technical Conference (ATC’’15</w:t>
+        <w:t xml:space="preserve"> Y,Shao Z, et al. LSM-trie:An LSM-tree-based Ultra-Large Key-Value Store for Small Data Items. Proceedings of 2015 USENIX Annual Technical Conference (ATC’’15</w:t>
       </w:r>
       <w:proofErr w:type="gramStart"/>
       <w:r>
@@ -37359,9 +36527,6 @@
       <w:pPr>
         <w:pStyle w:val="aff8"/>
         <w:ind w:firstLine="480"/>
-        <w:rPr>
-          <w:rFonts w:hint="eastAsia"/>
-        </w:rPr>
       </w:pPr>
       <w:r>
         <w:rPr>
@@ -37418,13 +36583,7 @@
         <w:t>产业与科技论坛</w:t>
       </w:r>
       <w:r>
-        <w:t>.</w:t>
-      </w:r>
-      <w:r>
-        <w:t> </w:t>
-      </w:r>
-      <w:r>
-        <w:t>2014(01)</w:t>
+        <w:t>. 2014(01)</w:t>
       </w:r>
     </w:p>
     <w:p>
@@ -37501,10 +36660,7 @@
       </w:r>
       <w:proofErr w:type="gramEnd"/>
       <w:r>
-        <w:t xml:space="preserve"> A,Shi E,et al. </w:t>
-      </w:r>
-      <w:r>
-        <w:t xml:space="preserve">Hawk:The Blockchain Model of Cryptography and Privacy-Preserving Smart Contracts. Security and </w:t>
+        <w:t xml:space="preserve"> A,Shi E,et al. Hawk:The Blockchain Model of Cryptography and Privacy-Preserving Smart Contracts. Security and </w:t>
       </w:r>
       <w:proofErr w:type="gramStart"/>
       <w:r>
@@ -37519,9 +36675,6 @@
       <w:pPr>
         <w:pStyle w:val="aff8"/>
         <w:ind w:firstLine="480"/>
-        <w:rPr>
-          <w:rFonts w:hint="eastAsia"/>
-        </w:rPr>
       </w:pPr>
       <w:r>
         <w:rPr>
@@ -37571,9 +36724,6 @@
       <w:pPr>
         <w:pStyle w:val="aff8"/>
         <w:ind w:firstLine="480"/>
-        <w:rPr>
-          <w:rFonts w:hint="eastAsia"/>
-        </w:rPr>
       </w:pPr>
       <w:r>
         <w:rPr>
@@ -37634,21 +36784,12 @@
       <w:pPr>
         <w:pStyle w:val="aff8"/>
         <w:ind w:firstLine="480"/>
-        <w:rPr>
-          <w:rFonts w:hint="eastAsia"/>
-        </w:rPr>
-      </w:pPr>
-      <w:r>
-        <w:rPr>
-          <w:rFonts w:hint="eastAsia"/>
-        </w:rPr>
-        <w:t xml:space="preserve"> </w:t>
-      </w:r>
-      <w:r>
-        <w:rPr>
-          <w:rFonts w:hint="eastAsia"/>
-        </w:rPr>
-        <w:t xml:space="preserve">[15] </w:t>
+      </w:pPr>
+      <w:r>
+        <w:rPr>
+          <w:rFonts w:hint="eastAsia"/>
+        </w:rPr>
+        <w:t xml:space="preserve"> [15] </w:t>
       </w:r>
       <w:r>
         <w:t>Zhou Liqun, Li Zhihua. Application of block chain in supply chain finance[J]. China CIO News, 2016(7): 49-51.</w:t>
@@ -37658,9 +36799,6 @@
       <w:pPr>
         <w:pStyle w:val="aff8"/>
         <w:ind w:firstLine="480"/>
-        <w:rPr>
-          <w:rFonts w:hint="eastAsia"/>
-        </w:rPr>
       </w:pPr>
       <w:r>
         <w:rPr>
@@ -37721,9 +36859,6 @@
       <w:pPr>
         <w:pStyle w:val="aff8"/>
         <w:ind w:firstLine="480"/>
-        <w:rPr>
-          <w:rFonts w:hint="eastAsia"/>
-        </w:rPr>
       </w:pPr>
       <w:r>
         <w:rPr>
@@ -37808,9 +36943,6 @@
       <w:pPr>
         <w:pStyle w:val="aff8"/>
         <w:ind w:firstLine="480"/>
-        <w:rPr>
-          <w:rFonts w:hint="eastAsia"/>
-        </w:rPr>
       </w:pPr>
       <w:r>
         <w:rPr>
@@ -37850,9 +36982,6 @@
       <w:pPr>
         <w:pStyle w:val="aff8"/>
         <w:ind w:firstLine="480"/>
-        <w:rPr>
-          <w:rFonts w:hint="eastAsia"/>
-        </w:rPr>
       </w:pPr>
       <w:r>
         <w:rPr>
@@ -37916,9 +37045,6 @@
       <w:pPr>
         <w:pStyle w:val="aff8"/>
         <w:ind w:firstLine="480"/>
-        <w:rPr>
-          <w:rFonts w:hint="eastAsia"/>
-        </w:rPr>
       </w:pPr>
       <w:r>
         <w:rPr>
@@ -38009,9 +37135,6 @@
       <w:pPr>
         <w:pStyle w:val="aff8"/>
         <w:ind w:firstLine="480"/>
-        <w:rPr>
-          <w:rFonts w:hint="eastAsia"/>
-        </w:rPr>
       </w:pPr>
     </w:p>
     <w:p>
@@ -38053,9 +37176,6 @@
       <w:pPr>
         <w:spacing w:line="360" w:lineRule="auto"/>
         <w:ind w:firstLineChars="200" w:firstLine="480"/>
-        <w:rPr>
-          <w:rFonts w:hint="eastAsia"/>
-        </w:rPr>
       </w:pPr>
       <w:r>
         <w:rPr>
@@ -38092,9 +37212,6 @@
       <w:pPr>
         <w:spacing w:line="360" w:lineRule="auto"/>
         <w:ind w:firstLineChars="200" w:firstLine="480"/>
-        <w:rPr>
-          <w:rFonts w:hint="eastAsia"/>
-        </w:rPr>
       </w:pPr>
       <w:r>
         <w:rPr>
@@ -38107,9 +37224,6 @@
       <w:pPr>
         <w:spacing w:line="360" w:lineRule="auto"/>
         <w:ind w:firstLineChars="200" w:firstLine="480"/>
-        <w:rPr>
-          <w:rFonts w:hint="eastAsia"/>
-        </w:rPr>
       </w:pPr>
       <w:r>
         <w:rPr>
@@ -38122,9 +37236,6 @@
       <w:pPr>
         <w:spacing w:line="360" w:lineRule="auto"/>
         <w:ind w:firstLineChars="200" w:firstLine="480"/>
-        <w:rPr>
-          <w:rFonts w:hint="eastAsia"/>
-        </w:rPr>
       </w:pPr>
       <w:r>
         <w:rPr>
@@ -38143,9 +37254,6 @@
       <w:pPr>
         <w:spacing w:line="360" w:lineRule="auto"/>
         <w:ind w:firstLineChars="200" w:firstLine="480"/>
-        <w:rPr>
-          <w:rFonts w:hint="eastAsia"/>
-        </w:rPr>
       </w:pPr>
       <w:r>
         <w:rPr>
@@ -38206,9 +37314,6 @@
         <w:spacing w:line="400" w:lineRule="atLeast"/>
         <w:ind w:firstLine="420"/>
         <w:jc w:val="right"/>
-        <w:rPr>
-          <w:rFonts w:hint="eastAsia"/>
-        </w:rPr>
       </w:pPr>
       <w:r>
         <w:rPr>
@@ -41935,7 +41040,7 @@
         <w:rStyle w:val="af4"/>
         <w:noProof/>
       </w:rPr>
-      <w:t>33</w:t>
+      <w:t>21</w:t>
     </w:r>
     <w:r>
       <w:rPr>
@@ -42019,7 +41124,7 @@
         <w:rStyle w:val="af4"/>
         <w:noProof/>
       </w:rPr>
-      <w:t>51</w:t>
+      <w:t>40</w:t>
     </w:r>
     <w:r>
       <w:rPr>
@@ -42103,7 +41208,7 @@
         <w:rStyle w:val="af4"/>
         <w:noProof/>
       </w:rPr>
-      <w:t>53</w:t>
+      <w:t>52</w:t>
     </w:r>
     <w:r>
       <w:rPr>
@@ -42187,7 +41292,7 @@
         <w:rStyle w:val="af4"/>
         <w:noProof/>
       </w:rPr>
-      <w:t>56</w:t>
+      <w:t>54</w:t>
     </w:r>
     <w:r>
       <w:rPr>
@@ -42449,7 +41554,7 @@
         <w:rStyle w:val="af4"/>
         <w:noProof/>
       </w:rPr>
-      <w:t>3</w:t>
+      <w:t>2</w:t>
     </w:r>
     <w:r>
       <w:rPr>
@@ -43258,7 +42363,7 @@
         <w:rFonts w:hint="eastAsia"/>
         <w:noProof/>
       </w:rPr>
-      <w:t>致谢</w:t>
+      <w:t>参考文献</w:t>
     </w:r>
     <w:r>
       <w:fldChar w:fldCharType="end"/>
@@ -47314,6 +46419,7 @@
   <w:style w:type="character" w:default="1" w:styleId="a2">
     <w:name w:val="Default Paragraph Font"/>
     <w:uiPriority w:val="1"/>
+    <w:semiHidden/>
     <w:unhideWhenUsed/>
   </w:style>
   <w:style w:type="table" w:default="1" w:styleId="a3">
@@ -47927,6 +47033,7 @@
   </w:style>
   <w:style w:type="character" w:customStyle="1" w:styleId="10">
     <w:name w:val="标题 1字符"/>
+    <w:aliases w:val="章标题(有序号)字符"/>
     <w:link w:val="1"/>
     <w:rsid w:val="00DF673C"/>
     <w:rPr>
